--- a/文档/测试工作相关/IT端到端测试相关/测试内容相关/2019/20191226/客保缺少字段需IBP提供需求测试设计（196004279）/客保缺少字段需IBP提供需求测试设计（196004279）.docx
+++ b/文档/测试工作相关/IT端到端测试相关/测试内容相关/2019/20191226/客保缺少字段需IBP提供需求测试设计（196004279）/客保缺少字段需IBP提供需求测试设计（196004279）.docx
@@ -26,31 +26,7 @@
           <w:szCs w:val="28"/>
           <w:lang w:bidi="ar"/>
         </w:rPr>
-        <w:t>客保缺少字段需</w:t>
-      </w:r>
-      <w:r>
-        <w:rPr>
-          <w:rFonts w:ascii="楷体" w:eastAsia="楷体" w:hAnsi="楷体" w:cs="楷体" w:hint="eastAsia"/>
-          <w:b/>
-          <w:color w:val="008A52"/>
-          <w:kern w:val="0"/>
-          <w:sz w:val="28"/>
-          <w:szCs w:val="28"/>
-          <w:lang w:bidi="ar"/>
-        </w:rPr>
-        <w:t>IBP</w:t>
-      </w:r>
-      <w:r>
-        <w:rPr>
-          <w:rFonts w:ascii="楷体" w:eastAsia="楷体" w:hAnsi="楷体" w:cs="楷体" w:hint="eastAsia"/>
-          <w:b/>
-          <w:color w:val="008A52"/>
-          <w:kern w:val="0"/>
-          <w:sz w:val="28"/>
-          <w:szCs w:val="28"/>
-          <w:lang w:bidi="ar"/>
-        </w:rPr>
-        <w:t>提供需求测试设计</w:t>
+        <w:t>客保缺少字段需IBP提供需求测试设计</w:t>
       </w:r>
     </w:p>
     <w:p>
@@ -68,23 +44,7 @@
           <w:sz w:val="30"/>
           <w:szCs w:val="30"/>
         </w:rPr>
-        <w:t>ITSM</w:t>
-      </w:r>
-      <w:r>
-        <w:rPr>
-          <w:rFonts w:ascii="楷体" w:eastAsia="楷体" w:hAnsi="楷体" w:cs="楷体" w:hint="eastAsia"/>
-          <w:sz w:val="30"/>
-          <w:szCs w:val="30"/>
-        </w:rPr>
-        <w:t>编号：</w:t>
-      </w:r>
-      <w:r>
-        <w:rPr>
-          <w:rFonts w:ascii="楷体" w:eastAsia="楷体" w:hAnsi="楷体" w:cs="楷体" w:hint="eastAsia"/>
-          <w:sz w:val="30"/>
-          <w:szCs w:val="30"/>
-        </w:rPr>
-        <w:t>196004279</w:t>
+        <w:t>ITSM编号：196004279</w:t>
       </w:r>
     </w:p>
     <w:p>
@@ -106,39 +66,7 @@
           <w:sz w:val="30"/>
           <w:szCs w:val="30"/>
         </w:rPr>
-        <w:t>ITSM</w:t>
-      </w:r>
-      <w:r>
-        <w:rPr>
-          <w:rFonts w:ascii="楷体" w:eastAsia="楷体" w:hAnsi="楷体" w:cs="楷体" w:hint="eastAsia"/>
-          <w:sz w:val="30"/>
-          <w:szCs w:val="30"/>
-        </w:rPr>
-        <w:t>标题：</w:t>
-      </w:r>
-      <w:r>
-        <w:rPr>
-          <w:rFonts w:ascii="楷体" w:eastAsia="楷体" w:hAnsi="楷体" w:cs="楷体" w:hint="eastAsia"/>
-          <w:sz w:val="30"/>
-          <w:szCs w:val="30"/>
-        </w:rPr>
-        <w:t>客保缺少字段需</w:t>
-      </w:r>
-      <w:r>
-        <w:rPr>
-          <w:rFonts w:ascii="楷体" w:eastAsia="楷体" w:hAnsi="楷体" w:cs="楷体" w:hint="eastAsia"/>
-          <w:sz w:val="30"/>
-          <w:szCs w:val="30"/>
-        </w:rPr>
-        <w:t>IBP</w:t>
-      </w:r>
-      <w:r>
-        <w:rPr>
-          <w:rFonts w:ascii="楷体" w:eastAsia="楷体" w:hAnsi="楷体" w:cs="楷体" w:hint="eastAsia"/>
-          <w:sz w:val="30"/>
-          <w:szCs w:val="30"/>
-        </w:rPr>
-        <w:t>提供</w:t>
+        <w:t>ITSM标题：客保缺少字段需IBP提供</w:t>
       </w:r>
     </w:p>
     <w:p>
@@ -159,14 +87,13 @@
     <w:tbl>
       <w:tblPr>
         <w:tblStyle w:val="a4"/>
-        <w:tblW w:w="8296" w:type="dxa"/>
+        <w:tblW w:w="7419" w:type="dxa"/>
         <w:jc w:val="center"/>
         <w:tblLayout w:type="fixed"/>
         <w:tblLook w:val="04A0" w:firstRow="1" w:lastRow="0" w:firstColumn="1" w:lastColumn="0" w:noHBand="0" w:noVBand="1"/>
       </w:tblPr>
       <w:tblGrid>
         <w:gridCol w:w="6091"/>
-        <w:gridCol w:w="877"/>
         <w:gridCol w:w="1328"/>
       </w:tblGrid>
       <w:tr>
@@ -194,25 +121,6 @@
         </w:tc>
         <w:tc>
           <w:tcPr>
-            <w:tcW w:w="877" w:type="dxa"/>
-          </w:tcPr>
-          <w:p>
-            <w:pPr>
-              <w:jc w:val="center"/>
-              <w:rPr>
-                <w:rFonts w:ascii="楷体" w:eastAsia="楷体" w:hAnsi="楷体" w:cs="楷体"/>
-              </w:rPr>
-            </w:pPr>
-            <w:r>
-              <w:rPr>
-                <w:rFonts w:ascii="楷体" w:eastAsia="楷体" w:hAnsi="楷体" w:cs="楷体" w:hint="eastAsia"/>
-              </w:rPr>
-              <w:t>沈健</w:t>
-            </w:r>
-          </w:p>
-        </w:tc>
-        <w:tc>
-          <w:tcPr>
             <w:tcW w:w="1328" w:type="dxa"/>
           </w:tcPr>
           <w:p>
@@ -222,6 +130,8 @@
                 <w:rFonts w:ascii="楷体" w:eastAsia="楷体" w:hAnsi="楷体" w:cs="楷体"/>
               </w:rPr>
             </w:pPr>
+            <w:bookmarkStart w:id="0" w:name="_GoBack"/>
+            <w:bookmarkEnd w:id="0"/>
             <w:r>
               <w:rPr>
                 <w:rFonts w:ascii="楷体" w:eastAsia="楷体" w:hAnsi="楷体" w:cs="楷体" w:hint="eastAsia"/>
@@ -250,18 +160,6 @@
         </w:tc>
         <w:tc>
           <w:tcPr>
-            <w:tcW w:w="877" w:type="dxa"/>
-          </w:tcPr>
-          <w:p>
-            <w:pPr>
-              <w:rPr>
-                <w:rFonts w:ascii="楷体" w:eastAsia="楷体" w:hAnsi="楷体" w:cs="楷体"/>
-              </w:rPr>
-            </w:pPr>
-          </w:p>
-        </w:tc>
-        <w:tc>
-          <w:tcPr>
             <w:tcW w:w="1328" w:type="dxa"/>
           </w:tcPr>
           <w:p>
@@ -291,18 +189,6 @@
         </w:tc>
         <w:tc>
           <w:tcPr>
-            <w:tcW w:w="877" w:type="dxa"/>
-          </w:tcPr>
-          <w:p>
-            <w:pPr>
-              <w:rPr>
-                <w:rFonts w:ascii="楷体" w:eastAsia="楷体" w:hAnsi="楷体" w:cs="楷体"/>
-              </w:rPr>
-            </w:pPr>
-          </w:p>
-        </w:tc>
-        <w:tc>
-          <w:tcPr>
             <w:tcW w:w="1328" w:type="dxa"/>
           </w:tcPr>
           <w:p>
@@ -321,18 +207,6 @@
         <w:tc>
           <w:tcPr>
             <w:tcW w:w="6091" w:type="dxa"/>
-          </w:tcPr>
-          <w:p>
-            <w:pPr>
-              <w:rPr>
-                <w:rFonts w:ascii="楷体" w:eastAsia="楷体" w:hAnsi="楷体" w:cs="楷体"/>
-              </w:rPr>
-            </w:pPr>
-          </w:p>
-        </w:tc>
-        <w:tc>
-          <w:tcPr>
-            <w:tcW w:w="877" w:type="dxa"/>
           </w:tcPr>
           <w:p>
             <w:pPr>
@@ -399,19 +273,7 @@
           <w:szCs w:val="28"/>
           <w:lang w:bidi="ar"/>
         </w:rPr>
-        <w:t>测试分析：</w:t>
-      </w:r>
-      <w:r>
-        <w:rPr>
-          <w:rFonts w:ascii="楷体" w:eastAsia="楷体" w:hAnsi="楷体" w:cs="楷体" w:hint="eastAsia"/>
-          <w:b/>
-          <w:color w:val="0000FF"/>
-          <w:kern w:val="0"/>
-          <w:sz w:val="28"/>
-          <w:szCs w:val="28"/>
-          <w:lang w:bidi="ar"/>
-        </w:rPr>
-        <w:t xml:space="preserve"> </w:t>
+        <w:t xml:space="preserve">测试分析： </w:t>
       </w:r>
     </w:p>
     <w:p>
@@ -425,71 +287,7 @@
         <w:rPr>
           <w:rFonts w:ascii="楷体" w:eastAsia="楷体" w:hAnsi="楷体" w:cs="楷体" w:hint="eastAsia"/>
         </w:rPr>
-        <w:t>以太专线（</w:t>
-      </w:r>
-      <w:r>
-        <w:rPr>
-          <w:rFonts w:ascii="楷体" w:eastAsia="楷体" w:hAnsi="楷体" w:cs="楷体" w:hint="eastAsia"/>
-        </w:rPr>
-        <w:t>670</w:t>
-      </w:r>
-      <w:r>
-        <w:rPr>
-          <w:rFonts w:ascii="楷体" w:eastAsia="楷体" w:hAnsi="楷体" w:cs="楷体" w:hint="eastAsia"/>
-        </w:rPr>
-        <w:t>产品）</w:t>
-      </w:r>
-      <w:r>
-        <w:rPr>
-          <w:rFonts w:ascii="楷体" w:eastAsia="楷体" w:hAnsi="楷体" w:cs="楷体" w:hint="eastAsia"/>
-        </w:rPr>
-        <w:t>WOP 2M</w:t>
-      </w:r>
-      <w:r>
-        <w:rPr>
-          <w:rFonts w:ascii="楷体" w:eastAsia="楷体" w:hAnsi="楷体" w:cs="楷体" w:hint="eastAsia"/>
-        </w:rPr>
-        <w:t>工单接口新增字段“甲端区局”、“乙端区局”、“甲</w:t>
-      </w:r>
-      <w:proofErr w:type="gramStart"/>
-      <w:r>
-        <w:rPr>
-          <w:rFonts w:ascii="楷体" w:eastAsia="楷体" w:hAnsi="楷体" w:cs="楷体" w:hint="eastAsia"/>
-        </w:rPr>
-        <w:t>端安</w:t>
-      </w:r>
-      <w:proofErr w:type="gramEnd"/>
-      <w:r>
-        <w:rPr>
-          <w:rFonts w:ascii="楷体" w:eastAsia="楷体" w:hAnsi="楷体" w:cs="楷体" w:hint="eastAsia"/>
-        </w:rPr>
-        <w:t>装地址”、“乙</w:t>
-      </w:r>
-      <w:proofErr w:type="gramStart"/>
-      <w:r>
-        <w:rPr>
-          <w:rFonts w:ascii="楷体" w:eastAsia="楷体" w:hAnsi="楷体" w:cs="楷体" w:hint="eastAsia"/>
-        </w:rPr>
-        <w:t>端安</w:t>
-      </w:r>
-      <w:proofErr w:type="gramEnd"/>
-      <w:r>
-        <w:rPr>
-          <w:rFonts w:ascii="楷体" w:eastAsia="楷体" w:hAnsi="楷体" w:cs="楷体" w:hint="eastAsia"/>
-        </w:rPr>
-        <w:t>装地址”取值取自</w:t>
-      </w:r>
-      <w:r>
-        <w:rPr>
-          <w:rFonts w:ascii="楷体" w:eastAsia="楷体" w:hAnsi="楷体" w:cs="楷体" w:hint="eastAsia"/>
-        </w:rPr>
-        <w:t>CRM</w:t>
-      </w:r>
-      <w:r>
-        <w:rPr>
-          <w:rFonts w:ascii="楷体" w:eastAsia="楷体" w:hAnsi="楷体" w:cs="楷体" w:hint="eastAsia"/>
-        </w:rPr>
-        <w:t>上面“以太专线甲端”和“以太专线乙端”子产品属性中的安装地址和地址对应的区局。</w:t>
+        <w:t>以太专线（670产品）WOP 2M工单接口新增字段“甲端区局”、“乙端区局”、“甲端安装地址”、“乙端安装地址”取值取自CRM上面“以太专线甲端”和“以太专线乙端”子产品属性中的安装地址和地址对应的区局。</w:t>
       </w:r>
     </w:p>
     <w:p>
@@ -532,57 +330,7 @@
         <w:rPr>
           <w:rFonts w:ascii="楷体" w:eastAsia="楷体" w:hAnsi="楷体" w:cs="楷体" w:hint="eastAsia"/>
         </w:rPr>
-        <w:t>场景</w:t>
-      </w:r>
-      <w:proofErr w:type="gramStart"/>
-      <w:r>
-        <w:rPr>
-          <w:rFonts w:ascii="楷体" w:eastAsia="楷体" w:hAnsi="楷体" w:cs="楷体" w:hint="eastAsia"/>
-        </w:rPr>
-        <w:t>一</w:t>
-      </w:r>
-      <w:proofErr w:type="gramEnd"/>
-      <w:r>
-        <w:rPr>
-          <w:rFonts w:ascii="楷体" w:eastAsia="楷体" w:hAnsi="楷体" w:cs="楷体" w:hint="eastAsia"/>
-        </w:rPr>
-        <w:t>：以太专线（</w:t>
-      </w:r>
-      <w:r>
-        <w:rPr>
-          <w:rFonts w:ascii="楷体" w:eastAsia="楷体" w:hAnsi="楷体" w:cs="楷体" w:hint="eastAsia"/>
-        </w:rPr>
-        <w:t>670</w:t>
-      </w:r>
-      <w:r>
-        <w:rPr>
-          <w:rFonts w:ascii="楷体" w:eastAsia="楷体" w:hAnsi="楷体" w:cs="楷体" w:hint="eastAsia"/>
-        </w:rPr>
-        <w:t>产品）新装，该场景用于验证</w:t>
-      </w:r>
-      <w:r>
-        <w:rPr>
-          <w:rFonts w:ascii="楷体" w:eastAsia="楷体" w:hAnsi="楷体" w:cs="楷体" w:hint="eastAsia"/>
-        </w:rPr>
-        <w:t>670</w:t>
-      </w:r>
-      <w:r>
-        <w:rPr>
-          <w:rFonts w:ascii="楷体" w:eastAsia="楷体" w:hAnsi="楷体" w:cs="楷体" w:hint="eastAsia"/>
-        </w:rPr>
-        <w:t>新装时</w:t>
-      </w:r>
-      <w:r>
-        <w:rPr>
-          <w:rFonts w:ascii="楷体" w:eastAsia="楷体" w:hAnsi="楷体" w:cs="楷体" w:hint="eastAsia"/>
-        </w:rPr>
-        <w:t>IBP</w:t>
-      </w:r>
-      <w:r>
-        <w:rPr>
-          <w:rFonts w:ascii="楷体" w:eastAsia="楷体" w:hAnsi="楷体" w:cs="楷体" w:hint="eastAsia"/>
-        </w:rPr>
-        <w:t>是否将新增字段带给客保。</w:t>
+        <w:t>场景一：以太专线（670产品）新装，该场景用于验证670新装时IBP是否将新增字段带给客保。</w:t>
       </w:r>
     </w:p>
     <w:p>
@@ -596,57 +344,7 @@
         <w:rPr>
           <w:rFonts w:ascii="楷体" w:eastAsia="楷体" w:hAnsi="楷体" w:cs="楷体" w:hint="eastAsia"/>
         </w:rPr>
-        <w:t>场景二：以太专线（</w:t>
-      </w:r>
-      <w:r>
-        <w:rPr>
-          <w:rFonts w:ascii="楷体" w:eastAsia="楷体" w:hAnsi="楷体" w:cs="楷体" w:hint="eastAsia"/>
-        </w:rPr>
-        <w:t>670</w:t>
-      </w:r>
-      <w:r>
-        <w:rPr>
-          <w:rFonts w:ascii="楷体" w:eastAsia="楷体" w:hAnsi="楷体" w:cs="楷体" w:hint="eastAsia"/>
-        </w:rPr>
-        <w:t>产品）拆机，该场景用于验证</w:t>
-      </w:r>
-      <w:r>
-        <w:rPr>
-          <w:rFonts w:ascii="楷体" w:eastAsia="楷体" w:hAnsi="楷体" w:cs="楷体" w:hint="eastAsia"/>
-        </w:rPr>
-        <w:t>670</w:t>
-      </w:r>
-      <w:r>
-        <w:rPr>
-          <w:rFonts w:ascii="楷体" w:eastAsia="楷体" w:hAnsi="楷体" w:cs="楷体" w:hint="eastAsia"/>
-        </w:rPr>
-        <w:t>拆</w:t>
-      </w:r>
-      <w:proofErr w:type="gramStart"/>
-      <w:r>
-        <w:rPr>
-          <w:rFonts w:ascii="楷体" w:eastAsia="楷体" w:hAnsi="楷体" w:cs="楷体" w:hint="eastAsia"/>
-        </w:rPr>
-        <w:t>机时综资是否</w:t>
-      </w:r>
-      <w:proofErr w:type="gramEnd"/>
-      <w:r>
-        <w:rPr>
-          <w:rFonts w:ascii="楷体" w:eastAsia="楷体" w:hAnsi="楷体" w:cs="楷体" w:hint="eastAsia"/>
-        </w:rPr>
-        <w:t>在原资产返回时返回新增字段，</w:t>
-      </w:r>
-      <w:r>
-        <w:rPr>
-          <w:rFonts w:ascii="楷体" w:eastAsia="楷体" w:hAnsi="楷体" w:cs="楷体" w:hint="eastAsia"/>
-        </w:rPr>
-        <w:t>IBP</w:t>
-      </w:r>
-      <w:r>
-        <w:rPr>
-          <w:rFonts w:ascii="楷体" w:eastAsia="楷体" w:hAnsi="楷体" w:cs="楷体" w:hint="eastAsia"/>
-        </w:rPr>
-        <w:t>发客保工单时是否将新增字段带给客保。</w:t>
+        <w:t>场景二：以太专线（670产品）拆机，该场景用于验证670拆机时综资是否在原资产返回时返回新增字段，IBP发客保工单时是否将新增字段带给客保。</w:t>
       </w:r>
     </w:p>
     <w:p>
@@ -667,19 +365,7 @@
           <w:szCs w:val="28"/>
           <w:lang w:bidi="ar"/>
         </w:rPr>
-        <w:t>三、案例设计：</w:t>
-      </w:r>
-      <w:r>
-        <w:rPr>
-          <w:rFonts w:ascii="楷体" w:eastAsia="楷体" w:hAnsi="楷体" w:cs="楷体" w:hint="eastAsia"/>
-          <w:b/>
-          <w:color w:val="0000FF"/>
-          <w:kern w:val="0"/>
-          <w:sz w:val="28"/>
-          <w:szCs w:val="28"/>
-          <w:lang w:bidi="ar"/>
-        </w:rPr>
-        <w:t xml:space="preserve"> </w:t>
+        <w:t xml:space="preserve">三、案例设计： </w:t>
       </w:r>
     </w:p>
     <w:tbl>
@@ -864,19 +550,7 @@
               <w:rPr>
                 <w:rFonts w:ascii="楷体" w:eastAsia="楷体" w:hAnsi="楷体" w:cs="楷体" w:hint="eastAsia"/>
               </w:rPr>
-              <w:t>以太专线（</w:t>
-            </w:r>
-            <w:r>
-              <w:rPr>
-                <w:rFonts w:ascii="楷体" w:eastAsia="楷体" w:hAnsi="楷体" w:cs="楷体" w:hint="eastAsia"/>
-              </w:rPr>
-              <w:t>670</w:t>
-            </w:r>
-            <w:r>
-              <w:rPr>
-                <w:rFonts w:ascii="楷体" w:eastAsia="楷体" w:hAnsi="楷体" w:cs="楷体" w:hint="eastAsia"/>
-              </w:rPr>
-              <w:t>产品）新装</w:t>
+              <w:t>以太专线（670产品）新装</w:t>
             </w:r>
           </w:p>
           <w:p>
@@ -1098,14 +772,7 @@
                 <w:rFonts w:ascii="楷体" w:eastAsia="楷体" w:hAnsi="楷体" w:cs="楷体" w:hint="eastAsia"/>
                 <w:sz w:val="24"/>
               </w:rPr>
-              <w:t>CRM</w:t>
-            </w:r>
-            <w:r>
-              <w:rPr>
-                <w:rFonts w:ascii="楷体" w:eastAsia="楷体" w:hAnsi="楷体" w:cs="楷体" w:hint="eastAsia"/>
-                <w:sz w:val="24"/>
-              </w:rPr>
-              <w:t>受理：</w:t>
+              <w:t>CRM受理：</w:t>
             </w:r>
           </w:p>
           <w:p>
@@ -1126,46 +793,7 @@
                 <w:rFonts w:ascii="楷体" w:eastAsia="楷体" w:hAnsi="楷体" w:cs="楷体" w:hint="eastAsia"/>
                 <w:sz w:val="24"/>
               </w:rPr>
-              <w:t>使用</w:t>
-            </w:r>
-            <w:proofErr w:type="spellStart"/>
-            <w:r>
-              <w:rPr>
-                <w:rFonts w:ascii="楷体" w:eastAsia="楷体" w:hAnsi="楷体" w:cs="楷体" w:hint="eastAsia"/>
-                <w:sz w:val="24"/>
-              </w:rPr>
-              <w:t>chenjianbing</w:t>
-            </w:r>
-            <w:proofErr w:type="spellEnd"/>
-            <w:proofErr w:type="gramStart"/>
-            <w:r>
-              <w:rPr>
-                <w:rFonts w:ascii="楷体" w:eastAsia="楷体" w:hAnsi="楷体" w:cs="楷体" w:hint="eastAsia"/>
-                <w:sz w:val="24"/>
-              </w:rPr>
-              <w:t>帐号</w:t>
-            </w:r>
-            <w:proofErr w:type="gramEnd"/>
-            <w:r>
-              <w:rPr>
-                <w:rFonts w:ascii="楷体" w:eastAsia="楷体" w:hAnsi="楷体" w:cs="楷体" w:hint="eastAsia"/>
-                <w:sz w:val="24"/>
-              </w:rPr>
-              <w:t>登陆新</w:t>
-            </w:r>
-            <w:r>
-              <w:rPr>
-                <w:rFonts w:ascii="楷体" w:eastAsia="楷体" w:hAnsi="楷体" w:cs="楷体" w:hint="eastAsia"/>
-                <w:sz w:val="24"/>
-              </w:rPr>
-              <w:t>CRM</w:t>
-            </w:r>
-            <w:r>
-              <w:rPr>
-                <w:rFonts w:ascii="楷体" w:eastAsia="楷体" w:hAnsi="楷体" w:cs="楷体" w:hint="eastAsia"/>
-                <w:sz w:val="24"/>
-              </w:rPr>
-              <w:t>政企测试环境。</w:t>
+              <w:t>使用chenjianbing帐号登陆新CRM政企测试环境。</w:t>
             </w:r>
           </w:p>
           <w:p>
@@ -1186,21 +814,7 @@
                 <w:rFonts w:ascii="楷体" w:eastAsia="楷体" w:hAnsi="楷体" w:cs="楷体" w:hint="eastAsia"/>
                 <w:sz w:val="24"/>
               </w:rPr>
-              <w:t>使用政企客户标识：“</w:t>
-            </w:r>
-            <w:r>
-              <w:rPr>
-                <w:rFonts w:ascii="楷体" w:eastAsia="楷体" w:hAnsi="楷体" w:cs="楷体" w:hint="eastAsia"/>
-                <w:sz w:val="24"/>
-              </w:rPr>
-              <w:t>400000068104</w:t>
-            </w:r>
-            <w:r>
-              <w:rPr>
-                <w:rFonts w:ascii="楷体" w:eastAsia="楷体" w:hAnsi="楷体" w:cs="楷体" w:hint="eastAsia"/>
-                <w:sz w:val="24"/>
-              </w:rPr>
-              <w:t>”定位客户。</w:t>
+              <w:t>使用政企客户标识：“400000068104”定位客户。</w:t>
             </w:r>
           </w:p>
           <w:p>
@@ -1281,65 +895,7 @@
                 <w:rFonts w:ascii="楷体" w:eastAsia="楷体" w:hAnsi="楷体" w:cs="楷体" w:hint="eastAsia"/>
                 <w:sz w:val="24"/>
               </w:rPr>
-              <w:t>在安装地址</w:t>
-            </w:r>
-            <w:proofErr w:type="gramStart"/>
-            <w:r>
-              <w:rPr>
-                <w:rFonts w:ascii="楷体" w:eastAsia="楷体" w:hAnsi="楷体" w:cs="楷体" w:hint="eastAsia"/>
-                <w:sz w:val="24"/>
-              </w:rPr>
-              <w:t>栏选择</w:t>
-            </w:r>
-            <w:proofErr w:type="gramEnd"/>
-            <w:r>
-              <w:rPr>
-                <w:rFonts w:ascii="楷体" w:eastAsia="楷体" w:hAnsi="楷体" w:cs="楷体" w:hint="eastAsia"/>
-                <w:sz w:val="24"/>
-              </w:rPr>
-              <w:t>安装地址：柳林路</w:t>
-            </w:r>
-            <w:r>
-              <w:rPr>
-                <w:rFonts w:ascii="楷体" w:eastAsia="楷体" w:hAnsi="楷体" w:cs="楷体" w:hint="eastAsia"/>
-                <w:sz w:val="24"/>
-              </w:rPr>
-              <w:t>158</w:t>
-            </w:r>
-            <w:r>
-              <w:rPr>
-                <w:rFonts w:ascii="楷体" w:eastAsia="楷体" w:hAnsi="楷体" w:cs="楷体" w:hint="eastAsia"/>
-                <w:sz w:val="24"/>
-              </w:rPr>
-              <w:t>号</w:t>
-            </w:r>
-            <w:r>
-              <w:rPr>
-                <w:rFonts w:ascii="楷体" w:eastAsia="楷体" w:hAnsi="楷体" w:cs="楷体" w:hint="eastAsia"/>
-                <w:sz w:val="24"/>
-              </w:rPr>
-              <w:t>10</w:t>
-            </w:r>
-            <w:r>
-              <w:rPr>
-                <w:rFonts w:ascii="楷体" w:eastAsia="楷体" w:hAnsi="楷体" w:cs="楷体" w:hint="eastAsia"/>
-                <w:sz w:val="24"/>
-              </w:rPr>
-              <w:t>层</w:t>
-            </w:r>
-            <w:r>
-              <w:rPr>
-                <w:rFonts w:ascii="楷体" w:eastAsia="楷体" w:hAnsi="楷体" w:cs="楷体" w:hint="eastAsia"/>
-                <w:sz w:val="24"/>
-              </w:rPr>
-              <w:t>1001</w:t>
-            </w:r>
-            <w:r>
-              <w:rPr>
-                <w:rFonts w:ascii="楷体" w:eastAsia="楷体" w:hAnsi="楷体" w:cs="楷体" w:hint="eastAsia"/>
-                <w:sz w:val="24"/>
-              </w:rPr>
-              <w:t>室。</w:t>
+              <w:t>在安装地址栏选择安装地址：柳林路158号10层1001室。</w:t>
             </w:r>
           </w:p>
           <w:p>
@@ -1357,23 +913,7 @@
                 <w:rFonts w:ascii="楷体" w:eastAsia="楷体" w:hAnsi="楷体" w:cs="楷体" w:hint="eastAsia"/>
                 <w:sz w:val="24"/>
               </w:rPr>
-              <w:t>在业务形态</w:t>
-            </w:r>
-            <w:proofErr w:type="gramStart"/>
-            <w:r>
-              <w:rPr>
-                <w:rFonts w:ascii="楷体" w:eastAsia="楷体" w:hAnsi="楷体" w:cs="楷体" w:hint="eastAsia"/>
-                <w:sz w:val="24"/>
-              </w:rPr>
-              <w:t>栏选择</w:t>
-            </w:r>
-            <w:proofErr w:type="gramEnd"/>
-            <w:r>
-              <w:rPr>
-                <w:rFonts w:ascii="楷体" w:eastAsia="楷体" w:hAnsi="楷体" w:cs="楷体" w:hint="eastAsia"/>
-                <w:sz w:val="24"/>
-              </w:rPr>
-              <w:t>“普通型”</w:t>
+              <w:t>在业务形态栏选择“普通型”</w:t>
             </w:r>
           </w:p>
           <w:p>
@@ -1391,23 +931,7 @@
                 <w:rFonts w:ascii="楷体" w:eastAsia="楷体" w:hAnsi="楷体" w:cs="楷体" w:hint="eastAsia"/>
                 <w:sz w:val="24"/>
               </w:rPr>
-              <w:t>在电路维护等级</w:t>
-            </w:r>
-            <w:proofErr w:type="gramStart"/>
-            <w:r>
-              <w:rPr>
-                <w:rFonts w:ascii="楷体" w:eastAsia="楷体" w:hAnsi="楷体" w:cs="楷体" w:hint="eastAsia"/>
-                <w:sz w:val="24"/>
-              </w:rPr>
-              <w:t>栏选择</w:t>
-            </w:r>
-            <w:proofErr w:type="gramEnd"/>
-            <w:r>
-              <w:rPr>
-                <w:rFonts w:ascii="楷体" w:eastAsia="楷体" w:hAnsi="楷体" w:cs="楷体" w:hint="eastAsia"/>
-                <w:sz w:val="24"/>
-              </w:rPr>
-              <w:t>“普通”</w:t>
+              <w:t>在电路维护等级栏选择“普通”</w:t>
             </w:r>
           </w:p>
           <w:p>
@@ -1425,49 +949,7 @@
                 <w:rFonts w:ascii="楷体" w:eastAsia="楷体" w:hAnsi="楷体" w:cs="楷体" w:hint="eastAsia"/>
                 <w:sz w:val="24"/>
               </w:rPr>
-              <w:t>在以太专线甲端子产品中，安装地址选择：柳林路</w:t>
-            </w:r>
-            <w:r>
-              <w:rPr>
-                <w:rFonts w:ascii="楷体" w:eastAsia="楷体" w:hAnsi="楷体" w:cs="楷体" w:hint="eastAsia"/>
-                <w:sz w:val="24"/>
-              </w:rPr>
-              <w:t>158</w:t>
-            </w:r>
-            <w:r>
-              <w:rPr>
-                <w:rFonts w:ascii="楷体" w:eastAsia="楷体" w:hAnsi="楷体" w:cs="楷体" w:hint="eastAsia"/>
-                <w:sz w:val="24"/>
-              </w:rPr>
-              <w:t>号</w:t>
-            </w:r>
-            <w:r>
-              <w:rPr>
-                <w:rFonts w:ascii="楷体" w:eastAsia="楷体" w:hAnsi="楷体" w:cs="楷体" w:hint="eastAsia"/>
-                <w:sz w:val="24"/>
-              </w:rPr>
-              <w:t>10</w:t>
-            </w:r>
-            <w:r>
-              <w:rPr>
-                <w:rFonts w:ascii="楷体" w:eastAsia="楷体" w:hAnsi="楷体" w:cs="楷体" w:hint="eastAsia"/>
-                <w:sz w:val="24"/>
-              </w:rPr>
-              <w:t>层</w:t>
-            </w:r>
-            <w:r>
-              <w:rPr>
-                <w:rFonts w:ascii="楷体" w:eastAsia="楷体" w:hAnsi="楷体" w:cs="楷体" w:hint="eastAsia"/>
-                <w:sz w:val="24"/>
-              </w:rPr>
-              <w:t>1001</w:t>
-            </w:r>
-            <w:r>
-              <w:rPr>
-                <w:rFonts w:ascii="楷体" w:eastAsia="楷体" w:hAnsi="楷体" w:cs="楷体" w:hint="eastAsia"/>
-                <w:sz w:val="24"/>
-              </w:rPr>
-              <w:t>室。</w:t>
+              <w:t>在以太专线甲端子产品中，安装地址选择：柳林路158号10层1001室。</w:t>
             </w:r>
           </w:p>
           <w:p>
@@ -1485,21 +967,7 @@
                 <w:rFonts w:ascii="楷体" w:eastAsia="楷体" w:hAnsi="楷体" w:cs="楷体" w:hint="eastAsia"/>
                 <w:sz w:val="24"/>
               </w:rPr>
-              <w:t>在以太专线甲端子产品中，甲端端口类型选择“</w:t>
-            </w:r>
-            <w:r>
-              <w:rPr>
-                <w:rFonts w:ascii="楷体" w:eastAsia="楷体" w:hAnsi="楷体" w:cs="楷体" w:hint="eastAsia"/>
-                <w:sz w:val="24"/>
-              </w:rPr>
-              <w:t>GE</w:t>
-            </w:r>
-            <w:r>
-              <w:rPr>
-                <w:rFonts w:ascii="楷体" w:eastAsia="楷体" w:hAnsi="楷体" w:cs="楷体" w:hint="eastAsia"/>
-                <w:sz w:val="24"/>
-              </w:rPr>
-              <w:t>光口”</w:t>
+              <w:t>在以太专线甲端子产品中，甲端端口类型选择“GE光口”</w:t>
             </w:r>
           </w:p>
           <w:p>
@@ -1535,49 +1003,7 @@
                 <w:rFonts w:ascii="楷体" w:eastAsia="楷体" w:hAnsi="楷体" w:cs="楷体" w:hint="eastAsia"/>
                 <w:sz w:val="24"/>
               </w:rPr>
-              <w:t>在以太专线乙端子产品中，安装地址选择：柳林路</w:t>
-            </w:r>
-            <w:r>
-              <w:rPr>
-                <w:rFonts w:ascii="楷体" w:eastAsia="楷体" w:hAnsi="楷体" w:cs="楷体" w:hint="eastAsia"/>
-                <w:sz w:val="24"/>
-              </w:rPr>
-              <w:t>158</w:t>
-            </w:r>
-            <w:r>
-              <w:rPr>
-                <w:rFonts w:ascii="楷体" w:eastAsia="楷体" w:hAnsi="楷体" w:cs="楷体" w:hint="eastAsia"/>
-                <w:sz w:val="24"/>
-              </w:rPr>
-              <w:t>号</w:t>
-            </w:r>
-            <w:r>
-              <w:rPr>
-                <w:rFonts w:ascii="楷体" w:eastAsia="楷体" w:hAnsi="楷体" w:cs="楷体" w:hint="eastAsia"/>
-                <w:sz w:val="24"/>
-              </w:rPr>
-              <w:t>10</w:t>
-            </w:r>
-            <w:r>
-              <w:rPr>
-                <w:rFonts w:ascii="楷体" w:eastAsia="楷体" w:hAnsi="楷体" w:cs="楷体" w:hint="eastAsia"/>
-                <w:sz w:val="24"/>
-              </w:rPr>
-              <w:t>层</w:t>
-            </w:r>
-            <w:r>
-              <w:rPr>
-                <w:rFonts w:ascii="楷体" w:eastAsia="楷体" w:hAnsi="楷体" w:cs="楷体" w:hint="eastAsia"/>
-                <w:sz w:val="24"/>
-              </w:rPr>
-              <w:t>1003</w:t>
-            </w:r>
-            <w:r>
-              <w:rPr>
-                <w:rFonts w:ascii="楷体" w:eastAsia="楷体" w:hAnsi="楷体" w:cs="楷体" w:hint="eastAsia"/>
-                <w:sz w:val="24"/>
-              </w:rPr>
-              <w:t>室。</w:t>
+              <w:t>在以太专线乙端子产品中，安装地址选择：柳林路158号10层1003室。</w:t>
             </w:r>
           </w:p>
           <w:p>
@@ -1595,21 +1021,7 @@
                 <w:rFonts w:ascii="楷体" w:eastAsia="楷体" w:hAnsi="楷体" w:cs="楷体" w:hint="eastAsia"/>
                 <w:sz w:val="24"/>
               </w:rPr>
-              <w:t>在以太专线乙端子产品中，甲端端口类型选择“</w:t>
-            </w:r>
-            <w:r>
-              <w:rPr>
-                <w:rFonts w:ascii="楷体" w:eastAsia="楷体" w:hAnsi="楷体" w:cs="楷体" w:hint="eastAsia"/>
-                <w:sz w:val="24"/>
-              </w:rPr>
-              <w:t>GE</w:t>
-            </w:r>
-            <w:r>
-              <w:rPr>
-                <w:rFonts w:ascii="楷体" w:eastAsia="楷体" w:hAnsi="楷体" w:cs="楷体" w:hint="eastAsia"/>
-                <w:sz w:val="24"/>
-              </w:rPr>
-              <w:t>光口”</w:t>
+              <w:t>在以太专线乙端子产品中，甲端端口类型选择“GE光口”</w:t>
             </w:r>
           </w:p>
           <w:p>
@@ -1645,23 +1057,7 @@
                 <w:rFonts w:ascii="楷体" w:eastAsia="楷体" w:hAnsi="楷体" w:cs="楷体" w:hint="eastAsia"/>
                 <w:sz w:val="24"/>
               </w:rPr>
-              <w:t>其他</w:t>
-            </w:r>
-            <w:proofErr w:type="gramStart"/>
-            <w:r>
-              <w:rPr>
-                <w:rFonts w:ascii="楷体" w:eastAsia="楷体" w:hAnsi="楷体" w:cs="楷体" w:hint="eastAsia"/>
-                <w:sz w:val="24"/>
-              </w:rPr>
-              <w:t>必填项都</w:t>
-            </w:r>
-            <w:proofErr w:type="gramEnd"/>
-            <w:r>
-              <w:rPr>
-                <w:rFonts w:ascii="楷体" w:eastAsia="楷体" w:hAnsi="楷体" w:cs="楷体" w:hint="eastAsia"/>
-                <w:sz w:val="24"/>
-              </w:rPr>
-              <w:t>按合法格式录入即可，录入完成后点击“保存”按钮。</w:t>
+              <w:t>其他必填项都按合法格式录入即可，录入完成后点击“保存”按钮。</w:t>
             </w:r>
           </w:p>
           <w:p>
@@ -1752,14 +1148,7 @@
                 <w:rFonts w:ascii="楷体" w:eastAsia="楷体" w:hAnsi="楷体" w:cs="楷体" w:hint="eastAsia"/>
                 <w:sz w:val="24"/>
               </w:rPr>
-              <w:t>CRM</w:t>
-            </w:r>
-            <w:r>
-              <w:rPr>
-                <w:rFonts w:ascii="楷体" w:eastAsia="楷体" w:hAnsi="楷体" w:cs="楷体" w:hint="eastAsia"/>
-                <w:sz w:val="24"/>
-              </w:rPr>
-              <w:t>中受理以太专线新装结算提交无报错。</w:t>
+              <w:t>CRM中受理以太专线新装结算提交无报错。</w:t>
             </w:r>
           </w:p>
           <w:p>
@@ -1780,49 +1169,7 @@
                 <w:rFonts w:ascii="楷体" w:eastAsia="楷体" w:hAnsi="楷体" w:cs="楷体" w:hint="eastAsia"/>
                 <w:sz w:val="24"/>
               </w:rPr>
-              <w:t>订单提交后生成</w:t>
-            </w:r>
-            <w:r>
-              <w:rPr>
-                <w:rFonts w:ascii="楷体" w:eastAsia="楷体" w:hAnsi="楷体" w:cs="楷体" w:hint="eastAsia"/>
-                <w:sz w:val="24"/>
-              </w:rPr>
-              <w:t>CRM</w:t>
-            </w:r>
-            <w:r>
-              <w:rPr>
-                <w:rFonts w:ascii="楷体" w:eastAsia="楷体" w:hAnsi="楷体" w:cs="楷体" w:hint="eastAsia"/>
-                <w:sz w:val="24"/>
-              </w:rPr>
-              <w:t>订单号和设备号，收到</w:t>
-            </w:r>
-            <w:r>
-              <w:rPr>
-                <w:rFonts w:ascii="楷体" w:eastAsia="楷体" w:hAnsi="楷体" w:cs="楷体" w:hint="eastAsia"/>
-                <w:sz w:val="24"/>
-              </w:rPr>
-              <w:t>IBP</w:t>
-            </w:r>
-            <w:r>
-              <w:rPr>
-                <w:rFonts w:ascii="楷体" w:eastAsia="楷体" w:hAnsi="楷体" w:cs="楷体" w:hint="eastAsia"/>
-                <w:sz w:val="24"/>
-              </w:rPr>
-              <w:t>返回的</w:t>
-            </w:r>
-            <w:r>
-              <w:rPr>
-                <w:rFonts w:ascii="楷体" w:eastAsia="楷体" w:hAnsi="楷体" w:cs="楷体" w:hint="eastAsia"/>
-                <w:sz w:val="24"/>
-              </w:rPr>
-              <w:t>IBP</w:t>
-            </w:r>
-            <w:r>
-              <w:rPr>
-                <w:rFonts w:ascii="楷体" w:eastAsia="楷体" w:hAnsi="楷体" w:cs="楷体" w:hint="eastAsia"/>
-                <w:sz w:val="24"/>
-              </w:rPr>
-              <w:t>流水号。</w:t>
+              <w:t>订单提交后生成CRM订单号和设备号，收到IBP返回的IBP流水号。</w:t>
             </w:r>
           </w:p>
           <w:p>
@@ -1850,14 +1197,7 @@
                 <w:rFonts w:ascii="楷体" w:eastAsia="楷体" w:hAnsi="楷体" w:cs="楷体" w:hint="eastAsia"/>
                 <w:sz w:val="24"/>
               </w:rPr>
-              <w:t>IBP</w:t>
-            </w:r>
-            <w:r>
-              <w:rPr>
-                <w:rFonts w:ascii="楷体" w:eastAsia="楷体" w:hAnsi="楷体" w:cs="楷体" w:hint="eastAsia"/>
-                <w:sz w:val="24"/>
-              </w:rPr>
-              <w:t>查询</w:t>
+              <w:t>IBP查询</w:t>
             </w:r>
           </w:p>
           <w:p>
@@ -1878,44 +1218,7 @@
                 <w:rFonts w:ascii="楷体" w:eastAsia="楷体" w:hAnsi="楷体" w:cs="楷体" w:hint="eastAsia"/>
                 <w:sz w:val="24"/>
               </w:rPr>
-              <w:t>使用</w:t>
-            </w:r>
-            <w:r>
-              <w:rPr>
-                <w:rFonts w:ascii="楷体" w:eastAsia="楷体" w:hAnsi="楷体" w:cs="楷体" w:hint="eastAsia"/>
-                <w:sz w:val="24"/>
-              </w:rPr>
-              <w:t>oms-automation</w:t>
-            </w:r>
-            <w:proofErr w:type="gramStart"/>
-            <w:r>
-              <w:rPr>
-                <w:rFonts w:ascii="楷体" w:eastAsia="楷体" w:hAnsi="楷体" w:cs="楷体" w:hint="eastAsia"/>
-                <w:sz w:val="24"/>
-              </w:rPr>
-              <w:t>帐号</w:t>
-            </w:r>
-            <w:proofErr w:type="gramEnd"/>
-            <w:r>
-              <w:rPr>
-                <w:rFonts w:ascii="楷体" w:eastAsia="楷体" w:hAnsi="楷体" w:cs="楷体" w:hint="eastAsia"/>
-                <w:sz w:val="24"/>
-              </w:rPr>
-              <w:t>登陆</w:t>
-            </w:r>
-            <w:r>
-              <w:rPr>
-                <w:rFonts w:ascii="楷体" w:eastAsia="楷体" w:hAnsi="楷体" w:cs="楷体" w:hint="eastAsia"/>
-                <w:sz w:val="24"/>
-              </w:rPr>
-              <w:t>P7</w:t>
-            </w:r>
-            <w:r>
-              <w:rPr>
-                <w:rFonts w:ascii="楷体" w:eastAsia="楷体" w:hAnsi="楷体" w:cs="楷体" w:hint="eastAsia"/>
-                <w:sz w:val="24"/>
-              </w:rPr>
-              <w:t>测试环境。</w:t>
+              <w:t>使用oms-automation帐号登陆P7测试环境。</w:t>
             </w:r>
           </w:p>
           <w:p>
@@ -1986,28 +1289,7 @@
                 <w:sz w:val="24"/>
               </w:rPr>
               <w:lastRenderedPageBreak/>
-              <w:t>IBP</w:t>
-            </w:r>
-            <w:r>
-              <w:rPr>
-                <w:rFonts w:ascii="楷体" w:eastAsia="楷体" w:hAnsi="楷体" w:cs="楷体" w:hint="eastAsia"/>
-                <w:sz w:val="24"/>
-              </w:rPr>
-              <w:t>收到</w:t>
-            </w:r>
-            <w:r>
-              <w:rPr>
-                <w:rFonts w:ascii="楷体" w:eastAsia="楷体" w:hAnsi="楷体" w:cs="楷体" w:hint="eastAsia"/>
-                <w:sz w:val="24"/>
-              </w:rPr>
-              <w:t>CRM</w:t>
-            </w:r>
-            <w:r>
-              <w:rPr>
-                <w:rFonts w:ascii="楷体" w:eastAsia="楷体" w:hAnsi="楷体" w:cs="楷体" w:hint="eastAsia"/>
-                <w:sz w:val="24"/>
-              </w:rPr>
-              <w:t>订单。</w:t>
+              <w:t>IBP收到CRM订单。</w:t>
             </w:r>
           </w:p>
           <w:p>
@@ -2028,30 +1310,7 @@
                 <w:rFonts w:ascii="楷体" w:eastAsia="楷体" w:hAnsi="楷体" w:cs="楷体" w:hint="eastAsia"/>
                 <w:sz w:val="24"/>
               </w:rPr>
-              <w:t>IBP</w:t>
-            </w:r>
-            <w:r>
-              <w:rPr>
-                <w:rFonts w:ascii="楷体" w:eastAsia="楷体" w:hAnsi="楷体" w:cs="楷体" w:hint="eastAsia"/>
-                <w:sz w:val="24"/>
-              </w:rPr>
-              <w:t>成功发送</w:t>
-            </w:r>
-            <w:proofErr w:type="gramStart"/>
-            <w:r>
-              <w:rPr>
-                <w:rFonts w:ascii="楷体" w:eastAsia="楷体" w:hAnsi="楷体" w:cs="楷体" w:hint="eastAsia"/>
-                <w:sz w:val="24"/>
-              </w:rPr>
-              <w:t>创服务给综资</w:t>
-            </w:r>
-            <w:proofErr w:type="gramEnd"/>
-            <w:r>
-              <w:rPr>
-                <w:rFonts w:ascii="楷体" w:eastAsia="楷体" w:hAnsi="楷体" w:cs="楷体" w:hint="eastAsia"/>
-                <w:sz w:val="24"/>
-              </w:rPr>
-              <w:t>，正常流转到等待资源调度任务。</w:t>
+              <w:t>IBP成功发送创服务给综资，正常流转到等待资源调度任务。</w:t>
             </w:r>
           </w:p>
           <w:p>
@@ -2074,214 +1333,80 @@
                 <w:sz w:val="24"/>
               </w:rPr>
             </w:pPr>
-            <w:proofErr w:type="gramStart"/>
-            <w:r>
-              <w:rPr>
-                <w:rFonts w:ascii="楷体" w:eastAsia="楷体" w:hAnsi="楷体" w:cs="楷体" w:hint="eastAsia"/>
-                <w:sz w:val="24"/>
-              </w:rPr>
-              <w:t>综资配置</w:t>
-            </w:r>
-            <w:proofErr w:type="gramEnd"/>
-            <w:r>
-              <w:rPr>
-                <w:rFonts w:ascii="楷体" w:eastAsia="楷体" w:hAnsi="楷体" w:cs="楷体" w:hint="eastAsia"/>
-                <w:sz w:val="24"/>
-              </w:rPr>
-              <w:t>：</w:t>
-            </w:r>
-          </w:p>
-          <w:p>
-            <w:pPr>
-              <w:widowControl/>
-              <w:jc w:val="left"/>
-              <w:rPr>
-                <w:rFonts w:ascii="楷体" w:eastAsia="楷体" w:hAnsi="楷体" w:cs="楷体"/>
-                <w:sz w:val="24"/>
-              </w:rPr>
-            </w:pPr>
-            <w:r>
-              <w:rPr>
-                <w:rFonts w:ascii="楷体" w:eastAsia="楷体" w:hAnsi="楷体" w:cs="楷体" w:hint="eastAsia"/>
-                <w:sz w:val="24"/>
-              </w:rPr>
-              <w:t>1.</w:t>
-            </w:r>
-            <w:r>
-              <w:rPr>
-                <w:rFonts w:ascii="楷体" w:eastAsia="楷体" w:hAnsi="楷体" w:cs="楷体" w:hint="eastAsia"/>
-                <w:sz w:val="24"/>
-              </w:rPr>
-              <w:t>登陆</w:t>
-            </w:r>
-            <w:proofErr w:type="gramStart"/>
-            <w:r>
-              <w:rPr>
-                <w:rFonts w:ascii="楷体" w:eastAsia="楷体" w:hAnsi="楷体" w:cs="楷体" w:hint="eastAsia"/>
-                <w:sz w:val="24"/>
-              </w:rPr>
-              <w:t>综资系统</w:t>
-            </w:r>
-            <w:proofErr w:type="gramEnd"/>
-            <w:r>
-              <w:rPr>
-                <w:rFonts w:ascii="楷体" w:eastAsia="楷体" w:hAnsi="楷体" w:cs="楷体" w:hint="eastAsia"/>
-                <w:sz w:val="24"/>
-              </w:rPr>
-              <w:t>点击单据管理—在途定单查询在定单编号中输入</w:t>
-            </w:r>
-            <w:r>
-              <w:rPr>
-                <w:rFonts w:ascii="楷体" w:eastAsia="楷体" w:hAnsi="楷体" w:cs="楷体" w:hint="eastAsia"/>
-                <w:sz w:val="24"/>
-              </w:rPr>
-              <w:t>CRM</w:t>
-            </w:r>
-            <w:r>
-              <w:rPr>
-                <w:rFonts w:ascii="楷体" w:eastAsia="楷体" w:hAnsi="楷体" w:cs="楷体" w:hint="eastAsia"/>
-                <w:sz w:val="24"/>
-              </w:rPr>
-              <w:t>订单号点击查询。</w:t>
-            </w:r>
-          </w:p>
-          <w:p>
-            <w:pPr>
-              <w:widowControl/>
-              <w:jc w:val="left"/>
-              <w:rPr>
-                <w:rFonts w:ascii="楷体" w:eastAsia="楷体" w:hAnsi="楷体" w:cs="楷体"/>
-                <w:sz w:val="24"/>
-              </w:rPr>
-            </w:pPr>
-            <w:r>
-              <w:rPr>
-                <w:rFonts w:ascii="楷体" w:eastAsia="楷体" w:hAnsi="楷体" w:cs="楷体" w:hint="eastAsia"/>
-                <w:sz w:val="24"/>
-              </w:rPr>
-              <w:t>2.</w:t>
-            </w:r>
-            <w:r>
-              <w:rPr>
-                <w:rFonts w:ascii="楷体" w:eastAsia="楷体" w:hAnsi="楷体" w:cs="楷体" w:hint="eastAsia"/>
-                <w:sz w:val="24"/>
-              </w:rPr>
-              <w:t>等待定单类型为“</w:t>
-            </w:r>
-            <w:r>
-              <w:rPr>
-                <w:rFonts w:ascii="楷体" w:eastAsia="楷体" w:hAnsi="楷体" w:cs="楷体" w:hint="eastAsia"/>
-                <w:sz w:val="24"/>
-              </w:rPr>
-              <w:t>U</w:t>
-            </w:r>
-            <w:r>
-              <w:rPr>
-                <w:rFonts w:ascii="楷体" w:eastAsia="楷体" w:hAnsi="楷体" w:cs="楷体" w:hint="eastAsia"/>
-                <w:sz w:val="24"/>
-              </w:rPr>
-              <w:t>设备放装单”的任务单定单状态更新为“已配置未提交”后，选中另一根定单类型为“</w:t>
-            </w:r>
-            <w:proofErr w:type="spellStart"/>
-            <w:r>
-              <w:rPr>
-                <w:rFonts w:ascii="楷体" w:eastAsia="楷体" w:hAnsi="楷体" w:cs="楷体" w:hint="eastAsia"/>
-                <w:sz w:val="24"/>
-              </w:rPr>
-              <w:t>ipran</w:t>
-            </w:r>
-            <w:proofErr w:type="spellEnd"/>
-            <w:r>
-              <w:rPr>
-                <w:rFonts w:ascii="楷体" w:eastAsia="楷体" w:hAnsi="楷体" w:cs="楷体" w:hint="eastAsia"/>
-                <w:sz w:val="24"/>
-              </w:rPr>
-              <w:t>业务定单”右键后点击半自动调度。</w:t>
-            </w:r>
-          </w:p>
-          <w:p>
-            <w:pPr>
-              <w:widowControl/>
-              <w:jc w:val="left"/>
-              <w:rPr>
-                <w:rFonts w:ascii="楷体" w:eastAsia="楷体" w:hAnsi="楷体" w:cs="楷体"/>
-                <w:sz w:val="24"/>
-              </w:rPr>
-            </w:pPr>
-            <w:r>
-              <w:rPr>
-                <w:rFonts w:ascii="楷体" w:eastAsia="楷体" w:hAnsi="楷体" w:cs="楷体" w:hint="eastAsia"/>
-                <w:sz w:val="24"/>
-              </w:rPr>
-              <w:t>3.</w:t>
-            </w:r>
-            <w:r>
-              <w:rPr>
-                <w:rFonts w:ascii="楷体" w:eastAsia="楷体" w:hAnsi="楷体" w:cs="楷体" w:hint="eastAsia"/>
-                <w:sz w:val="24"/>
-              </w:rPr>
-              <w:t>调度成功后等待定单类型为“</w:t>
-            </w:r>
-            <w:proofErr w:type="spellStart"/>
-            <w:r>
-              <w:rPr>
-                <w:rFonts w:ascii="楷体" w:eastAsia="楷体" w:hAnsi="楷体" w:cs="楷体" w:hint="eastAsia"/>
-                <w:sz w:val="24"/>
-              </w:rPr>
-              <w:t>ipran</w:t>
-            </w:r>
-            <w:proofErr w:type="spellEnd"/>
-            <w:r>
-              <w:rPr>
-                <w:rFonts w:ascii="楷体" w:eastAsia="楷体" w:hAnsi="楷体" w:cs="楷体" w:hint="eastAsia"/>
-                <w:sz w:val="24"/>
-              </w:rPr>
-              <w:t>业务定单”的定单状态更新为“已配置未提交”后，右键点击任务单处理，页面跳转后再次选中右键点击配置，点击配置提交。</w:t>
-            </w:r>
-          </w:p>
-          <w:p>
-            <w:pPr>
-              <w:widowControl/>
-              <w:jc w:val="left"/>
-              <w:rPr>
-                <w:rFonts w:ascii="楷体" w:eastAsia="楷体" w:hAnsi="楷体" w:cs="楷体"/>
-                <w:sz w:val="24"/>
-              </w:rPr>
-            </w:pPr>
-            <w:r>
-              <w:rPr>
-                <w:rFonts w:ascii="楷体" w:eastAsia="楷体" w:hAnsi="楷体" w:cs="楷体" w:hint="eastAsia"/>
-                <w:sz w:val="24"/>
-              </w:rPr>
-              <w:t>4.ipran</w:t>
-            </w:r>
-            <w:r>
-              <w:rPr>
-                <w:rFonts w:ascii="楷体" w:eastAsia="楷体" w:hAnsi="楷体" w:cs="楷体" w:hint="eastAsia"/>
-                <w:sz w:val="24"/>
-              </w:rPr>
-              <w:t>业务定单提交完成后，同样</w:t>
-            </w:r>
-            <w:r>
-              <w:rPr>
-                <w:rFonts w:ascii="楷体" w:eastAsia="楷体" w:hAnsi="楷体" w:cs="楷体" w:hint="eastAsia"/>
-                <w:sz w:val="24"/>
-              </w:rPr>
-              <w:t>将</w:t>
-            </w:r>
-            <w:r>
-              <w:rPr>
-                <w:rFonts w:ascii="楷体" w:eastAsia="楷体" w:hAnsi="楷体" w:cs="楷体" w:hint="eastAsia"/>
-                <w:sz w:val="24"/>
-              </w:rPr>
-              <w:t>U</w:t>
-            </w:r>
-            <w:r>
-              <w:rPr>
-                <w:rFonts w:ascii="楷体" w:eastAsia="楷体" w:hAnsi="楷体" w:cs="楷体" w:hint="eastAsia"/>
-                <w:sz w:val="24"/>
-              </w:rPr>
-              <w:t>设备放装单右键任务单处理，页面跳转后再次选中右键点击配置，点击配置提交。</w:t>
+            <w:r>
+              <w:rPr>
+                <w:rFonts w:ascii="楷体" w:eastAsia="楷体" w:hAnsi="楷体" w:cs="楷体" w:hint="eastAsia"/>
+                <w:sz w:val="24"/>
+              </w:rPr>
+              <w:t>综资配置：</w:t>
+            </w:r>
+          </w:p>
+          <w:p>
+            <w:pPr>
+              <w:widowControl/>
+              <w:jc w:val="left"/>
+              <w:rPr>
+                <w:rFonts w:ascii="楷体" w:eastAsia="楷体" w:hAnsi="楷体" w:cs="楷体"/>
+                <w:sz w:val="24"/>
+              </w:rPr>
+            </w:pPr>
+            <w:r>
+              <w:rPr>
+                <w:rFonts w:ascii="楷体" w:eastAsia="楷体" w:hAnsi="楷体" w:cs="楷体" w:hint="eastAsia"/>
+                <w:sz w:val="24"/>
+              </w:rPr>
+              <w:t>1.登陆综资系统点击单据管理—在途定单查询在定单编号中输入CRM订单号点击查询。</w:t>
+            </w:r>
+          </w:p>
+          <w:p>
+            <w:pPr>
+              <w:widowControl/>
+              <w:jc w:val="left"/>
+              <w:rPr>
+                <w:rFonts w:ascii="楷体" w:eastAsia="楷体" w:hAnsi="楷体" w:cs="楷体"/>
+                <w:sz w:val="24"/>
+              </w:rPr>
+            </w:pPr>
+            <w:r>
+              <w:rPr>
+                <w:rFonts w:ascii="楷体" w:eastAsia="楷体" w:hAnsi="楷体" w:cs="楷体" w:hint="eastAsia"/>
+                <w:sz w:val="24"/>
+              </w:rPr>
+              <w:t>2.等待定单类型为“U设备放装单”的任务单定单状态更新为“已配置未提交”后，选中另一根定单类型为“ipran业务定单”右键后点击半自动调度。</w:t>
+            </w:r>
+          </w:p>
+          <w:p>
+            <w:pPr>
+              <w:widowControl/>
+              <w:jc w:val="left"/>
+              <w:rPr>
+                <w:rFonts w:ascii="楷体" w:eastAsia="楷体" w:hAnsi="楷体" w:cs="楷体"/>
+                <w:sz w:val="24"/>
+              </w:rPr>
+            </w:pPr>
+            <w:r>
+              <w:rPr>
+                <w:rFonts w:ascii="楷体" w:eastAsia="楷体" w:hAnsi="楷体" w:cs="楷体" w:hint="eastAsia"/>
+                <w:sz w:val="24"/>
+              </w:rPr>
+              <w:t>3.调度成功后等待定单类型为“ipran业务定单”的定单状态更新为“已配置未提交”后，右键点击任务单处理，页面跳转后再次选中右键点击配置，点击配置提交。</w:t>
+            </w:r>
+          </w:p>
+          <w:p>
+            <w:pPr>
+              <w:widowControl/>
+              <w:jc w:val="left"/>
+              <w:rPr>
+                <w:rFonts w:ascii="楷体" w:eastAsia="楷体" w:hAnsi="楷体" w:cs="楷体"/>
+                <w:sz w:val="24"/>
+              </w:rPr>
+            </w:pPr>
+            <w:r>
+              <w:rPr>
+                <w:rFonts w:ascii="楷体" w:eastAsia="楷体" w:hAnsi="楷体" w:cs="楷体" w:hint="eastAsia"/>
+                <w:sz w:val="24"/>
+              </w:rPr>
+              <w:t>4.ipran业务定单提交完成后，同样将U设备放装单右键任务单处理，页面跳转后再次选中右键点击配置，点击配置提交。</w:t>
             </w:r>
           </w:p>
           <w:p>
@@ -2325,35 +1450,12 @@
                 <w:sz w:val="24"/>
               </w:rPr>
             </w:pPr>
-            <w:proofErr w:type="gramStart"/>
-            <w:r>
-              <w:rPr>
-                <w:rFonts w:ascii="楷体" w:eastAsia="楷体" w:hAnsi="楷体" w:cs="楷体" w:hint="eastAsia"/>
-                <w:sz w:val="24"/>
-              </w:rPr>
-              <w:t>综资配置</w:t>
-            </w:r>
-            <w:proofErr w:type="gramEnd"/>
-            <w:r>
-              <w:rPr>
-                <w:rFonts w:ascii="楷体" w:eastAsia="楷体" w:hAnsi="楷体" w:cs="楷体" w:hint="eastAsia"/>
-                <w:sz w:val="24"/>
-              </w:rPr>
-              <w:t>提交无异常，提交消息成功送给</w:t>
-            </w:r>
-            <w:r>
-              <w:rPr>
-                <w:rFonts w:ascii="楷体" w:eastAsia="楷体" w:hAnsi="楷体" w:cs="楷体" w:hint="eastAsia"/>
-                <w:sz w:val="24"/>
-              </w:rPr>
-              <w:t>IBP</w:t>
-            </w:r>
-            <w:r>
-              <w:rPr>
-                <w:rFonts w:ascii="楷体" w:eastAsia="楷体" w:hAnsi="楷体" w:cs="楷体" w:hint="eastAsia"/>
-                <w:sz w:val="24"/>
-              </w:rPr>
-              <w:t>。</w:t>
+            <w:r>
+              <w:rPr>
+                <w:rFonts w:ascii="楷体" w:eastAsia="楷体" w:hAnsi="楷体" w:cs="楷体" w:hint="eastAsia"/>
+                <w:sz w:val="24"/>
+              </w:rPr>
+              <w:t>综资配置提交无异常，提交消息成功送给IBP。</w:t>
             </w:r>
           </w:p>
           <w:p>
@@ -2381,14 +1483,7 @@
                 <w:rFonts w:ascii="楷体" w:eastAsia="楷体" w:hAnsi="楷体" w:cs="楷体" w:hint="eastAsia"/>
                 <w:sz w:val="24"/>
               </w:rPr>
-              <w:t>IBP</w:t>
-            </w:r>
-            <w:r>
-              <w:rPr>
-                <w:rFonts w:ascii="楷体" w:eastAsia="楷体" w:hAnsi="楷体" w:cs="楷体" w:hint="eastAsia"/>
-                <w:sz w:val="24"/>
-              </w:rPr>
-              <w:t>查询：</w:t>
+              <w:t>IBP查询：</w:t>
             </w:r>
           </w:p>
           <w:p>
@@ -2409,44 +1504,7 @@
                 <w:rFonts w:ascii="楷体" w:eastAsia="楷体" w:hAnsi="楷体" w:cs="楷体" w:hint="eastAsia"/>
                 <w:sz w:val="24"/>
               </w:rPr>
-              <w:t>使用</w:t>
-            </w:r>
-            <w:r>
-              <w:rPr>
-                <w:rFonts w:ascii="楷体" w:eastAsia="楷体" w:hAnsi="楷体" w:cs="楷体" w:hint="eastAsia"/>
-                <w:sz w:val="24"/>
-              </w:rPr>
-              <w:t>oms-automation</w:t>
-            </w:r>
-            <w:proofErr w:type="gramStart"/>
-            <w:r>
-              <w:rPr>
-                <w:rFonts w:ascii="楷体" w:eastAsia="楷体" w:hAnsi="楷体" w:cs="楷体" w:hint="eastAsia"/>
-                <w:sz w:val="24"/>
-              </w:rPr>
-              <w:t>帐号</w:t>
-            </w:r>
-            <w:proofErr w:type="gramEnd"/>
-            <w:r>
-              <w:rPr>
-                <w:rFonts w:ascii="楷体" w:eastAsia="楷体" w:hAnsi="楷体" w:cs="楷体" w:hint="eastAsia"/>
-                <w:sz w:val="24"/>
-              </w:rPr>
-              <w:t>登陆</w:t>
-            </w:r>
-            <w:r>
-              <w:rPr>
-                <w:rFonts w:ascii="楷体" w:eastAsia="楷体" w:hAnsi="楷体" w:cs="楷体" w:hint="eastAsia"/>
-                <w:sz w:val="24"/>
-              </w:rPr>
-              <w:t>P7</w:t>
-            </w:r>
-            <w:r>
-              <w:rPr>
-                <w:rFonts w:ascii="楷体" w:eastAsia="楷体" w:hAnsi="楷体" w:cs="楷体" w:hint="eastAsia"/>
-                <w:sz w:val="24"/>
-              </w:rPr>
-              <w:t>测试环境。</w:t>
+              <w:t>使用oms-automation帐号登陆P7测试环境。</w:t>
             </w:r>
           </w:p>
           <w:p>
@@ -2516,62 +1574,7 @@
                 <w:rFonts w:ascii="楷体" w:eastAsia="楷体" w:hAnsi="楷体" w:cs="楷体" w:hint="eastAsia"/>
                 <w:sz w:val="24"/>
               </w:rPr>
-              <w:t>IBP</w:t>
-            </w:r>
-            <w:r>
-              <w:rPr>
-                <w:rFonts w:ascii="楷体" w:eastAsia="楷体" w:hAnsi="楷体" w:cs="楷体" w:hint="eastAsia"/>
-                <w:sz w:val="24"/>
-              </w:rPr>
-              <w:t>收到</w:t>
-            </w:r>
-            <w:proofErr w:type="gramStart"/>
-            <w:r>
-              <w:rPr>
-                <w:rFonts w:ascii="楷体" w:eastAsia="楷体" w:hAnsi="楷体" w:cs="楷体" w:hint="eastAsia"/>
-                <w:sz w:val="24"/>
-              </w:rPr>
-              <w:t>综资资源</w:t>
-            </w:r>
-            <w:proofErr w:type="gramEnd"/>
-            <w:r>
-              <w:rPr>
-                <w:rFonts w:ascii="楷体" w:eastAsia="楷体" w:hAnsi="楷体" w:cs="楷体" w:hint="eastAsia"/>
-                <w:sz w:val="24"/>
-              </w:rPr>
-              <w:t>提交消息，发送资源审核请求</w:t>
-            </w:r>
-            <w:proofErr w:type="gramStart"/>
-            <w:r>
-              <w:rPr>
-                <w:rFonts w:ascii="楷体" w:eastAsia="楷体" w:hAnsi="楷体" w:cs="楷体" w:hint="eastAsia"/>
-                <w:sz w:val="24"/>
-              </w:rPr>
-              <w:t>给综资</w:t>
-            </w:r>
-            <w:proofErr w:type="gramEnd"/>
-            <w:r>
-              <w:rPr>
-                <w:rFonts w:ascii="楷体" w:eastAsia="楷体" w:hAnsi="楷体" w:cs="楷体" w:hint="eastAsia"/>
-                <w:sz w:val="24"/>
-              </w:rPr>
-              <w:t>，获取</w:t>
-            </w:r>
-            <w:proofErr w:type="gramStart"/>
-            <w:r>
-              <w:rPr>
-                <w:rFonts w:ascii="楷体" w:eastAsia="楷体" w:hAnsi="楷体" w:cs="楷体" w:hint="eastAsia"/>
-                <w:sz w:val="24"/>
-              </w:rPr>
-              <w:t>到综资配置</w:t>
-            </w:r>
-            <w:proofErr w:type="gramEnd"/>
-            <w:r>
-              <w:rPr>
-                <w:rFonts w:ascii="楷体" w:eastAsia="楷体" w:hAnsi="楷体" w:cs="楷体" w:hint="eastAsia"/>
-                <w:sz w:val="24"/>
-              </w:rPr>
-              <w:t>的资源信息。</w:t>
+              <w:t>IBP收到综资资源提交消息，发送资源审核请求给综资，获取到综资配置的资源信息。</w:t>
             </w:r>
           </w:p>
           <w:p>
@@ -2592,30 +1595,7 @@
                 <w:rFonts w:ascii="楷体" w:eastAsia="楷体" w:hAnsi="楷体" w:cs="楷体" w:hint="eastAsia"/>
                 <w:sz w:val="24"/>
               </w:rPr>
-              <w:t>IBP</w:t>
-            </w:r>
-            <w:r>
-              <w:rPr>
-                <w:rFonts w:ascii="楷体" w:eastAsia="楷体" w:hAnsi="楷体" w:cs="楷体" w:hint="eastAsia"/>
-                <w:sz w:val="24"/>
-              </w:rPr>
-              <w:t>派发客保数据、传输工单</w:t>
-            </w:r>
-            <w:proofErr w:type="gramStart"/>
-            <w:r>
-              <w:rPr>
-                <w:rFonts w:ascii="楷体" w:eastAsia="楷体" w:hAnsi="楷体" w:cs="楷体" w:hint="eastAsia"/>
-                <w:sz w:val="24"/>
-              </w:rPr>
-              <w:t>和云调工</w:t>
-            </w:r>
-            <w:proofErr w:type="gramEnd"/>
-            <w:r>
-              <w:rPr>
-                <w:rFonts w:ascii="楷体" w:eastAsia="楷体" w:hAnsi="楷体" w:cs="楷体" w:hint="eastAsia"/>
-                <w:sz w:val="24"/>
-              </w:rPr>
-              <w:t>单。</w:t>
+              <w:t>IBP派发客保数据、传输工单和云调工单。</w:t>
             </w:r>
           </w:p>
           <w:p>
@@ -2664,32 +1644,7 @@
                 <w:rFonts w:ascii="楷体" w:eastAsia="楷体" w:hAnsi="楷体" w:cs="楷体" w:hint="eastAsia"/>
                 <w:sz w:val="24"/>
               </w:rPr>
-              <w:t>使用</w:t>
-            </w:r>
-            <w:proofErr w:type="spellStart"/>
-            <w:r>
-              <w:rPr>
-                <w:rFonts w:ascii="楷体" w:eastAsia="楷体" w:hAnsi="楷体" w:cs="楷体" w:hint="eastAsia"/>
-                <w:sz w:val="24"/>
-              </w:rPr>
-              <w:t>sa</w:t>
-            </w:r>
-            <w:proofErr w:type="spellEnd"/>
-            <w:proofErr w:type="gramStart"/>
-            <w:r>
-              <w:rPr>
-                <w:rFonts w:ascii="楷体" w:eastAsia="楷体" w:hAnsi="楷体" w:cs="楷体" w:hint="eastAsia"/>
-                <w:sz w:val="24"/>
-              </w:rPr>
-              <w:t>帐号</w:t>
-            </w:r>
-            <w:proofErr w:type="gramEnd"/>
-            <w:r>
-              <w:rPr>
-                <w:rFonts w:ascii="楷体" w:eastAsia="楷体" w:hAnsi="楷体" w:cs="楷体" w:hint="eastAsia"/>
-                <w:sz w:val="24"/>
-              </w:rPr>
-              <w:t>登陆客保测试环境。</w:t>
+              <w:t>使用sa帐号登陆客保测试环境。</w:t>
             </w:r>
           </w:p>
           <w:p>
@@ -2731,37 +1686,7 @@
                 <w:rFonts w:ascii="楷体" w:eastAsia="楷体" w:hAnsi="楷体" w:cs="楷体" w:hint="eastAsia"/>
                 <w:sz w:val="24"/>
               </w:rPr>
-              <w:t>在开通型施工（带宽箱）</w:t>
-            </w:r>
-            <w:proofErr w:type="gramStart"/>
-            <w:r>
-              <w:rPr>
-                <w:rFonts w:ascii="楷体" w:eastAsia="楷体" w:hAnsi="楷体" w:cs="楷体" w:hint="eastAsia"/>
-                <w:sz w:val="24"/>
-              </w:rPr>
-              <w:t>—数据</w:t>
-            </w:r>
-            <w:proofErr w:type="gramEnd"/>
-            <w:r>
-              <w:rPr>
-                <w:rFonts w:ascii="楷体" w:eastAsia="楷体" w:hAnsi="楷体" w:cs="楷体" w:hint="eastAsia"/>
-                <w:sz w:val="24"/>
-              </w:rPr>
-              <w:t>监控箱—专线施工中输入</w:t>
-            </w:r>
-            <w:r>
-              <w:rPr>
-                <w:rFonts w:ascii="楷体" w:eastAsia="楷体" w:hAnsi="楷体" w:cs="楷体" w:hint="eastAsia"/>
-                <w:sz w:val="24"/>
-              </w:rPr>
-              <w:t>CRM</w:t>
-            </w:r>
-            <w:r>
-              <w:rPr>
-                <w:rFonts w:ascii="楷体" w:eastAsia="楷体" w:hAnsi="楷体" w:cs="楷体" w:hint="eastAsia"/>
-                <w:sz w:val="24"/>
-              </w:rPr>
-              <w:t>订单号查询工单。</w:t>
+              <w:t>在开通型施工（带宽箱）—数据监控箱—专线施工中输入CRM订单号查询工单。</w:t>
             </w:r>
           </w:p>
           <w:p>
@@ -2803,21 +1728,7 @@
                 <w:rFonts w:ascii="楷体" w:eastAsia="楷体" w:hAnsi="楷体" w:cs="楷体" w:hint="eastAsia"/>
                 <w:sz w:val="24"/>
               </w:rPr>
-              <w:t>在开通型施工（带宽箱）—传输监控箱—工单管控中输入</w:t>
-            </w:r>
-            <w:r>
-              <w:rPr>
-                <w:rFonts w:ascii="楷体" w:eastAsia="楷体" w:hAnsi="楷体" w:cs="楷体" w:hint="eastAsia"/>
-                <w:sz w:val="24"/>
-              </w:rPr>
-              <w:t>CRM</w:t>
-            </w:r>
-            <w:r>
-              <w:rPr>
-                <w:rFonts w:ascii="楷体" w:eastAsia="楷体" w:hAnsi="楷体" w:cs="楷体" w:hint="eastAsia"/>
-                <w:sz w:val="24"/>
-              </w:rPr>
-              <w:t>订单号查询工单。</w:t>
+              <w:t>在开通型施工（带宽箱）—传输监控箱—工单管控中输入CRM订单号查询工单。</w:t>
             </w:r>
           </w:p>
           <w:p>
@@ -2838,23 +1749,7 @@
                 <w:rFonts w:ascii="楷体" w:eastAsia="楷体" w:hAnsi="楷体" w:cs="楷体" w:hint="eastAsia"/>
                 <w:sz w:val="24"/>
               </w:rPr>
-              <w:t>点击查询到的工单，进入工单页面，点击光路调度填写</w:t>
-            </w:r>
-            <w:proofErr w:type="gramStart"/>
-            <w:r>
-              <w:rPr>
-                <w:rFonts w:ascii="楷体" w:eastAsia="楷体" w:hAnsi="楷体" w:cs="楷体" w:hint="eastAsia"/>
-                <w:sz w:val="24"/>
-              </w:rPr>
-              <w:t>必填项后</w:t>
-            </w:r>
-            <w:proofErr w:type="gramEnd"/>
-            <w:r>
-              <w:rPr>
-                <w:rFonts w:ascii="楷体" w:eastAsia="楷体" w:hAnsi="楷体" w:cs="楷体" w:hint="eastAsia"/>
-                <w:sz w:val="24"/>
-              </w:rPr>
-              <w:t>确认，调度完成后点击无需</w:t>
+              <w:t>点击查询到的工单，进入工单页面，点击光路调度填写必填项后确认，调度完成后点击无需</w:t>
             </w:r>
             <w:r>
               <w:rPr>
@@ -2921,14 +1816,7 @@
                 <w:rFonts w:ascii="楷体" w:eastAsia="楷体" w:hAnsi="楷体" w:cs="楷体" w:hint="eastAsia"/>
                 <w:sz w:val="24"/>
               </w:rPr>
-              <w:t>IBP</w:t>
-            </w:r>
-            <w:r>
-              <w:rPr>
-                <w:rFonts w:ascii="楷体" w:eastAsia="楷体" w:hAnsi="楷体" w:cs="楷体" w:hint="eastAsia"/>
-                <w:sz w:val="24"/>
-              </w:rPr>
-              <w:t>查询：</w:t>
+              <w:t>IBP查询：</w:t>
             </w:r>
           </w:p>
           <w:p>
@@ -2949,44 +1837,7 @@
                 <w:rFonts w:ascii="楷体" w:eastAsia="楷体" w:hAnsi="楷体" w:cs="楷体" w:hint="eastAsia"/>
                 <w:sz w:val="24"/>
               </w:rPr>
-              <w:t>使用</w:t>
-            </w:r>
-            <w:r>
-              <w:rPr>
-                <w:rFonts w:ascii="楷体" w:eastAsia="楷体" w:hAnsi="楷体" w:cs="楷体" w:hint="eastAsia"/>
-                <w:sz w:val="24"/>
-              </w:rPr>
-              <w:t>oms-automation</w:t>
-            </w:r>
-            <w:proofErr w:type="gramStart"/>
-            <w:r>
-              <w:rPr>
-                <w:rFonts w:ascii="楷体" w:eastAsia="楷体" w:hAnsi="楷体" w:cs="楷体" w:hint="eastAsia"/>
-                <w:sz w:val="24"/>
-              </w:rPr>
-              <w:t>帐号</w:t>
-            </w:r>
-            <w:proofErr w:type="gramEnd"/>
-            <w:r>
-              <w:rPr>
-                <w:rFonts w:ascii="楷体" w:eastAsia="楷体" w:hAnsi="楷体" w:cs="楷体" w:hint="eastAsia"/>
-                <w:sz w:val="24"/>
-              </w:rPr>
-              <w:t>登陆</w:t>
-            </w:r>
-            <w:r>
-              <w:rPr>
-                <w:rFonts w:ascii="楷体" w:eastAsia="楷体" w:hAnsi="楷体" w:cs="楷体" w:hint="eastAsia"/>
-                <w:sz w:val="24"/>
-              </w:rPr>
-              <w:t>P7</w:t>
-            </w:r>
-            <w:r>
-              <w:rPr>
-                <w:rFonts w:ascii="楷体" w:eastAsia="楷体" w:hAnsi="楷体" w:cs="楷体" w:hint="eastAsia"/>
-                <w:sz w:val="24"/>
-              </w:rPr>
-              <w:t>测试环境。</w:t>
+              <w:t>使用oms-automation帐号登陆P7测试环境。</w:t>
             </w:r>
           </w:p>
           <w:p>
@@ -3028,69 +1879,7 @@
                 <w:rFonts w:ascii="楷体" w:eastAsia="楷体" w:hAnsi="楷体" w:cs="楷体" w:hint="eastAsia"/>
                 <w:sz w:val="24"/>
               </w:rPr>
-              <w:t>因</w:t>
-            </w:r>
-            <w:proofErr w:type="gramStart"/>
-            <w:r>
-              <w:rPr>
-                <w:rFonts w:ascii="楷体" w:eastAsia="楷体" w:hAnsi="楷体" w:cs="楷体" w:hint="eastAsia"/>
-                <w:sz w:val="24"/>
-              </w:rPr>
-              <w:t>该需求</w:t>
-            </w:r>
-            <w:proofErr w:type="gramEnd"/>
-            <w:r>
-              <w:rPr>
-                <w:rFonts w:ascii="楷体" w:eastAsia="楷体" w:hAnsi="楷体" w:cs="楷体" w:hint="eastAsia"/>
-                <w:sz w:val="24"/>
-              </w:rPr>
-              <w:t>不与</w:t>
-            </w:r>
-            <w:proofErr w:type="gramStart"/>
-            <w:r>
-              <w:rPr>
-                <w:rFonts w:ascii="楷体" w:eastAsia="楷体" w:hAnsi="楷体" w:cs="楷体" w:hint="eastAsia"/>
-                <w:sz w:val="24"/>
-              </w:rPr>
-              <w:t>智能云调平</w:t>
-            </w:r>
-            <w:proofErr w:type="gramEnd"/>
-            <w:r>
-              <w:rPr>
-                <w:rFonts w:ascii="楷体" w:eastAsia="楷体" w:hAnsi="楷体" w:cs="楷体" w:hint="eastAsia"/>
-                <w:sz w:val="24"/>
-              </w:rPr>
-              <w:t>台联调</w:t>
-            </w:r>
-            <w:r>
-              <w:rPr>
-                <w:rFonts w:ascii="楷体" w:eastAsia="楷体" w:hAnsi="楷体" w:cs="楷体" w:hint="eastAsia"/>
-                <w:sz w:val="24"/>
-              </w:rPr>
-              <w:t>P7</w:t>
-            </w:r>
-            <w:r>
-              <w:rPr>
-                <w:rFonts w:ascii="楷体" w:eastAsia="楷体" w:hAnsi="楷体" w:cs="楷体" w:hint="eastAsia"/>
-                <w:sz w:val="24"/>
-              </w:rPr>
-              <w:t>上手工</w:t>
-            </w:r>
-            <w:proofErr w:type="gramStart"/>
-            <w:r>
-              <w:rPr>
-                <w:rFonts w:ascii="楷体" w:eastAsia="楷体" w:hAnsi="楷体" w:cs="楷体" w:hint="eastAsia"/>
-                <w:sz w:val="24"/>
-              </w:rPr>
-              <w:t>完结云调工</w:t>
-            </w:r>
-            <w:proofErr w:type="gramEnd"/>
-            <w:r>
-              <w:rPr>
-                <w:rFonts w:ascii="楷体" w:eastAsia="楷体" w:hAnsi="楷体" w:cs="楷体" w:hint="eastAsia"/>
-                <w:sz w:val="24"/>
-              </w:rPr>
-              <w:t>单等待回单任务。</w:t>
+              <w:t>因该需求不与智能云调平台联调P7上手工完结云调工单等待回单任务。</w:t>
             </w:r>
           </w:p>
           <w:p>
@@ -3139,28 +1928,7 @@
                 <w:rFonts w:ascii="楷体" w:eastAsia="楷体" w:hAnsi="楷体" w:cs="楷体" w:hint="eastAsia"/>
                 <w:sz w:val="24"/>
               </w:rPr>
-              <w:t>IBP</w:t>
-            </w:r>
-            <w:r>
-              <w:rPr>
-                <w:rFonts w:ascii="楷体" w:eastAsia="楷体" w:hAnsi="楷体" w:cs="楷体" w:hint="eastAsia"/>
-                <w:sz w:val="24"/>
-              </w:rPr>
-              <w:t>收到客保回单消息并完结</w:t>
-            </w:r>
-            <w:r>
-              <w:rPr>
-                <w:rFonts w:ascii="楷体" w:eastAsia="楷体" w:hAnsi="楷体" w:cs="楷体" w:hint="eastAsia"/>
-                <w:sz w:val="24"/>
-              </w:rPr>
-              <w:t>P7</w:t>
-            </w:r>
-            <w:r>
-              <w:rPr>
-                <w:rFonts w:ascii="楷体" w:eastAsia="楷体" w:hAnsi="楷体" w:cs="楷体" w:hint="eastAsia"/>
-                <w:sz w:val="24"/>
-              </w:rPr>
-              <w:t>上等待回单任务。</w:t>
+              <w:t>IBP收到客保回单消息并完结P7上等待回单任务。</w:t>
             </w:r>
           </w:p>
           <w:p>
@@ -3181,51 +1949,7 @@
                 <w:rFonts w:ascii="楷体" w:eastAsia="楷体" w:hAnsi="楷体" w:cs="楷体" w:hint="eastAsia"/>
                 <w:sz w:val="24"/>
               </w:rPr>
-              <w:t>以太专线</w:t>
-            </w:r>
-            <w:proofErr w:type="gramStart"/>
-            <w:r>
-              <w:rPr>
-                <w:rFonts w:ascii="楷体" w:eastAsia="楷体" w:hAnsi="楷体" w:cs="楷体" w:hint="eastAsia"/>
-                <w:sz w:val="24"/>
-              </w:rPr>
-              <w:t>新装服开流程</w:t>
-            </w:r>
-            <w:proofErr w:type="gramEnd"/>
-            <w:r>
-              <w:rPr>
-                <w:rFonts w:ascii="楷体" w:eastAsia="楷体" w:hAnsi="楷体" w:cs="楷体" w:hint="eastAsia"/>
-                <w:sz w:val="24"/>
-              </w:rPr>
-              <w:t>完工，所有系统该订单竣工（</w:t>
-            </w:r>
-            <w:r>
-              <w:rPr>
-                <w:rFonts w:ascii="楷体" w:eastAsia="楷体" w:hAnsi="楷体" w:cs="楷体" w:hint="eastAsia"/>
-                <w:sz w:val="24"/>
-              </w:rPr>
-              <w:t>CRM</w:t>
-            </w:r>
-            <w:r>
-              <w:rPr>
-                <w:rFonts w:ascii="楷体" w:eastAsia="楷体" w:hAnsi="楷体" w:cs="楷体" w:hint="eastAsia"/>
-                <w:sz w:val="24"/>
-              </w:rPr>
-              <w:t>、综资、</w:t>
-            </w:r>
-            <w:r>
-              <w:rPr>
-                <w:rFonts w:ascii="楷体" w:eastAsia="楷体" w:hAnsi="楷体" w:cs="楷体" w:hint="eastAsia"/>
-                <w:sz w:val="24"/>
-              </w:rPr>
-              <w:t>IBP</w:t>
-            </w:r>
-            <w:r>
-              <w:rPr>
-                <w:rFonts w:ascii="楷体" w:eastAsia="楷体" w:hAnsi="楷体" w:cs="楷体" w:hint="eastAsia"/>
-                <w:sz w:val="24"/>
-              </w:rPr>
-              <w:t>）。</w:t>
+              <w:t>以太专线新装服开流程完工，所有系统该订单竣工（CRM、综资、IBP）。</w:t>
             </w:r>
           </w:p>
           <w:p>
@@ -3289,136 +2013,44 @@
               <w:rPr>
                 <w:rFonts w:ascii="楷体" w:eastAsia="楷体" w:hAnsi="楷体" w:cs="楷体" w:hint="eastAsia"/>
               </w:rPr>
-              <w:t>“甲端区局”</w:t>
-            </w:r>
-            <w:r>
-              <w:rPr>
-                <w:rFonts w:ascii="楷体" w:eastAsia="楷体" w:hAnsi="楷体" w:cs="楷体" w:hint="eastAsia"/>
-              </w:rPr>
-              <w:t xml:space="preserve"> </w:t>
-            </w:r>
-            <w:r>
-              <w:rPr>
-                <w:rFonts w:ascii="楷体" w:eastAsia="楷体" w:hAnsi="楷体" w:cs="楷体" w:hint="eastAsia"/>
-              </w:rPr>
-              <w:t>字段值应为“中区”、</w:t>
-            </w:r>
-          </w:p>
-          <w:p>
-            <w:pPr>
-              <w:widowControl/>
-              <w:jc w:val="left"/>
-              <w:rPr>
-                <w:rFonts w:ascii="楷体" w:eastAsia="楷体" w:hAnsi="楷体" w:cs="楷体"/>
-              </w:rPr>
-            </w:pPr>
-            <w:r>
-              <w:rPr>
-                <w:rFonts w:ascii="楷体" w:eastAsia="楷体" w:hAnsi="楷体" w:cs="楷体" w:hint="eastAsia"/>
-              </w:rPr>
-              <w:t>“乙端区局”</w:t>
-            </w:r>
-            <w:r>
-              <w:rPr>
-                <w:rFonts w:ascii="楷体" w:eastAsia="楷体" w:hAnsi="楷体" w:cs="楷体" w:hint="eastAsia"/>
-              </w:rPr>
-              <w:t xml:space="preserve"> </w:t>
-            </w:r>
-            <w:r>
-              <w:rPr>
-                <w:rFonts w:ascii="楷体" w:eastAsia="楷体" w:hAnsi="楷体" w:cs="楷体" w:hint="eastAsia"/>
-              </w:rPr>
-              <w:t>字段值应为“中区”、</w:t>
-            </w:r>
-          </w:p>
-          <w:p>
-            <w:pPr>
-              <w:widowControl/>
-              <w:jc w:val="left"/>
-              <w:rPr>
-                <w:rFonts w:ascii="楷体" w:eastAsia="楷体" w:hAnsi="楷体" w:cs="楷体"/>
-              </w:rPr>
-            </w:pPr>
-            <w:r>
-              <w:rPr>
-                <w:rFonts w:ascii="楷体" w:eastAsia="楷体" w:hAnsi="楷体" w:cs="楷体" w:hint="eastAsia"/>
-              </w:rPr>
-              <w:t>“甲</w:t>
-            </w:r>
-            <w:proofErr w:type="gramStart"/>
-            <w:r>
-              <w:rPr>
-                <w:rFonts w:ascii="楷体" w:eastAsia="楷体" w:hAnsi="楷体" w:cs="楷体" w:hint="eastAsia"/>
-              </w:rPr>
-              <w:t>端安</w:t>
-            </w:r>
-            <w:proofErr w:type="gramEnd"/>
-            <w:r>
-              <w:rPr>
-                <w:rFonts w:ascii="楷体" w:eastAsia="楷体" w:hAnsi="楷体" w:cs="楷体" w:hint="eastAsia"/>
-              </w:rPr>
-              <w:t>装地址”</w:t>
-            </w:r>
-            <w:r>
-              <w:rPr>
-                <w:rFonts w:ascii="楷体" w:eastAsia="楷体" w:hAnsi="楷体" w:cs="楷体" w:hint="eastAsia"/>
-              </w:rPr>
-              <w:t xml:space="preserve"> </w:t>
-            </w:r>
-            <w:r>
-              <w:rPr>
-                <w:rFonts w:ascii="楷体" w:eastAsia="楷体" w:hAnsi="楷体" w:cs="楷体" w:hint="eastAsia"/>
-              </w:rPr>
-              <w:t>字段值应为“</w:t>
-            </w:r>
-            <w:r>
-              <w:rPr>
-                <w:rFonts w:ascii="楷体" w:eastAsia="楷体" w:hAnsi="楷体" w:cs="楷体" w:hint="eastAsia"/>
-                <w:sz w:val="24"/>
-              </w:rPr>
-              <w:t>柳林路</w:t>
-            </w:r>
-            <w:r>
-              <w:rPr>
-                <w:rFonts w:ascii="楷体" w:eastAsia="楷体" w:hAnsi="楷体" w:cs="楷体" w:hint="eastAsia"/>
-                <w:sz w:val="24"/>
-              </w:rPr>
-              <w:t>158</w:t>
-            </w:r>
-            <w:r>
-              <w:rPr>
-                <w:rFonts w:ascii="楷体" w:eastAsia="楷体" w:hAnsi="楷体" w:cs="楷体" w:hint="eastAsia"/>
-                <w:sz w:val="24"/>
-              </w:rPr>
-              <w:t>号</w:t>
-            </w:r>
-            <w:r>
-              <w:rPr>
-                <w:rFonts w:ascii="楷体" w:eastAsia="楷体" w:hAnsi="楷体" w:cs="楷体" w:hint="eastAsia"/>
-                <w:sz w:val="24"/>
-              </w:rPr>
-              <w:t>10</w:t>
-            </w:r>
-            <w:r>
-              <w:rPr>
-                <w:rFonts w:ascii="楷体" w:eastAsia="楷体" w:hAnsi="楷体" w:cs="楷体" w:hint="eastAsia"/>
-                <w:sz w:val="24"/>
-              </w:rPr>
-              <w:t>层</w:t>
-            </w:r>
-            <w:r>
-              <w:rPr>
-                <w:rFonts w:ascii="楷体" w:eastAsia="楷体" w:hAnsi="楷体" w:cs="楷体" w:hint="eastAsia"/>
-                <w:sz w:val="24"/>
-              </w:rPr>
-              <w:t>1001</w:t>
-            </w:r>
-            <w:r>
-              <w:rPr>
-                <w:rFonts w:ascii="楷体" w:eastAsia="楷体" w:hAnsi="楷体" w:cs="楷体" w:hint="eastAsia"/>
-                <w:sz w:val="24"/>
-              </w:rPr>
-              <w:t>室</w:t>
+              <w:t>“甲端区局” 字段值应为“中区”、</w:t>
+            </w:r>
+          </w:p>
+          <w:p>
+            <w:pPr>
+              <w:widowControl/>
+              <w:jc w:val="left"/>
+              <w:rPr>
+                <w:rFonts w:ascii="楷体" w:eastAsia="楷体" w:hAnsi="楷体" w:cs="楷体"/>
+              </w:rPr>
+            </w:pPr>
+            <w:r>
+              <w:rPr>
+                <w:rFonts w:ascii="楷体" w:eastAsia="楷体" w:hAnsi="楷体" w:cs="楷体" w:hint="eastAsia"/>
+              </w:rPr>
+              <w:t>“乙端区局” 字段值应为“中区”、</w:t>
+            </w:r>
+          </w:p>
+          <w:p>
+            <w:pPr>
+              <w:widowControl/>
+              <w:jc w:val="left"/>
+              <w:rPr>
+                <w:rFonts w:ascii="楷体" w:eastAsia="楷体" w:hAnsi="楷体" w:cs="楷体"/>
+              </w:rPr>
+            </w:pPr>
+            <w:r>
+              <w:rPr>
+                <w:rFonts w:ascii="楷体" w:eastAsia="楷体" w:hAnsi="楷体" w:cs="楷体" w:hint="eastAsia"/>
+              </w:rPr>
+              <w:t>“甲端安装地址” 字段值应为“</w:t>
+            </w:r>
+            <w:r>
+              <w:rPr>
+                <w:rFonts w:ascii="楷体" w:eastAsia="楷体" w:hAnsi="楷体" w:cs="楷体" w:hint="eastAsia"/>
+                <w:sz w:val="24"/>
+              </w:rPr>
+              <w:t>柳林路158号10层1001室</w:t>
             </w:r>
             <w:r>
               <w:rPr>
@@ -3439,82 +2071,14 @@
               <w:rPr>
                 <w:rFonts w:ascii="楷体" w:eastAsia="楷体" w:hAnsi="楷体" w:cs="楷体" w:hint="eastAsia"/>
               </w:rPr>
-              <w:t>“乙</w:t>
-            </w:r>
-            <w:proofErr w:type="gramStart"/>
-            <w:r>
-              <w:rPr>
-                <w:rFonts w:ascii="楷体" w:eastAsia="楷体" w:hAnsi="楷体" w:cs="楷体" w:hint="eastAsia"/>
-              </w:rPr>
-              <w:t>端安</w:t>
-            </w:r>
-            <w:proofErr w:type="gramEnd"/>
-            <w:r>
-              <w:rPr>
-                <w:rFonts w:ascii="楷体" w:eastAsia="楷体" w:hAnsi="楷体" w:cs="楷体" w:hint="eastAsia"/>
-              </w:rPr>
-              <w:t>装地址”</w:t>
-            </w:r>
-            <w:r>
-              <w:rPr>
-                <w:rFonts w:ascii="楷体" w:eastAsia="楷体" w:hAnsi="楷体" w:cs="楷体" w:hint="eastAsia"/>
-              </w:rPr>
-              <w:t xml:space="preserve"> </w:t>
-            </w:r>
-            <w:r>
-              <w:rPr>
-                <w:rFonts w:ascii="楷体" w:eastAsia="楷体" w:hAnsi="楷体" w:cs="楷体" w:hint="eastAsia"/>
-              </w:rPr>
-              <w:t>字段值应为“</w:t>
-            </w:r>
-            <w:r>
-              <w:rPr>
-                <w:rFonts w:ascii="楷体" w:eastAsia="楷体" w:hAnsi="楷体" w:cs="楷体" w:hint="eastAsia"/>
-                <w:sz w:val="24"/>
-              </w:rPr>
-              <w:t>柳林路</w:t>
-            </w:r>
-            <w:r>
-              <w:rPr>
-                <w:rFonts w:ascii="楷体" w:eastAsia="楷体" w:hAnsi="楷体" w:cs="楷体" w:hint="eastAsia"/>
-                <w:sz w:val="24"/>
-              </w:rPr>
-              <w:t>158</w:t>
-            </w:r>
-            <w:r>
-              <w:rPr>
-                <w:rFonts w:ascii="楷体" w:eastAsia="楷体" w:hAnsi="楷体" w:cs="楷体" w:hint="eastAsia"/>
-                <w:sz w:val="24"/>
-              </w:rPr>
-              <w:t>号</w:t>
-            </w:r>
-            <w:r>
-              <w:rPr>
-                <w:rFonts w:ascii="楷体" w:eastAsia="楷体" w:hAnsi="楷体" w:cs="楷体" w:hint="eastAsia"/>
-                <w:sz w:val="24"/>
-              </w:rPr>
-              <w:t>10</w:t>
-            </w:r>
-            <w:r>
-              <w:rPr>
-                <w:rFonts w:ascii="楷体" w:eastAsia="楷体" w:hAnsi="楷体" w:cs="楷体" w:hint="eastAsia"/>
-                <w:sz w:val="24"/>
-              </w:rPr>
-              <w:t>层</w:t>
-            </w:r>
-            <w:r>
-              <w:rPr>
-                <w:rFonts w:ascii="楷体" w:eastAsia="楷体" w:hAnsi="楷体" w:cs="楷体" w:hint="eastAsia"/>
-                <w:sz w:val="24"/>
-              </w:rPr>
-              <w:t>1003</w:t>
-            </w:r>
-            <w:r>
-              <w:rPr>
-                <w:rFonts w:ascii="楷体" w:eastAsia="楷体" w:hAnsi="楷体" w:cs="楷体" w:hint="eastAsia"/>
-                <w:sz w:val="24"/>
-              </w:rPr>
-              <w:t>室</w:t>
+              <w:t>“乙端安装地址” 字段值应为“</w:t>
+            </w:r>
+            <w:r>
+              <w:rPr>
+                <w:rFonts w:ascii="楷体" w:eastAsia="楷体" w:hAnsi="楷体" w:cs="楷体" w:hint="eastAsia"/>
+                <w:sz w:val="24"/>
+              </w:rPr>
+              <w:t>柳林路158号10层1003室</w:t>
             </w:r>
             <w:r>
               <w:rPr>
@@ -3528,60 +2092,14 @@
               <w:widowControl/>
               <w:jc w:val="left"/>
               <w:rPr>
-                <w:rFonts w:ascii="楷体" w:eastAsia="楷体" w:hAnsi="楷体" w:cs="楷体" w:hint="eastAsia"/>
-              </w:rPr>
-            </w:pPr>
-            <w:r>
-              <w:rPr>
-                <w:rFonts w:ascii="楷体" w:eastAsia="楷体" w:hAnsi="楷体" w:cs="楷体" w:hint="eastAsia"/>
-              </w:rPr>
-              <w:t>验证方法：登陆客保测试环境在开通型施工（带宽箱）—传输综合查询</w:t>
-            </w:r>
-            <w:proofErr w:type="gramStart"/>
-            <w:r>
-              <w:rPr>
-                <w:rFonts w:ascii="楷体" w:eastAsia="楷体" w:hAnsi="楷体" w:cs="楷体" w:hint="eastAsia"/>
-              </w:rPr>
-              <w:t>—全部</w:t>
-            </w:r>
-            <w:proofErr w:type="gramEnd"/>
-            <w:r>
-              <w:rPr>
-                <w:rFonts w:ascii="楷体" w:eastAsia="楷体" w:hAnsi="楷体" w:cs="楷体" w:hint="eastAsia"/>
-              </w:rPr>
-              <w:t>中输入订单号查询工单，点击业务名称为“</w:t>
-            </w:r>
-            <w:r>
-              <w:rPr>
-                <w:rFonts w:ascii="楷体" w:eastAsia="楷体" w:hAnsi="楷体" w:cs="楷体" w:hint="eastAsia"/>
-              </w:rPr>
-              <w:t>IPRAN</w:t>
-            </w:r>
-            <w:r>
-              <w:rPr>
-                <w:rFonts w:ascii="楷体" w:eastAsia="楷体" w:hAnsi="楷体" w:cs="楷体" w:hint="eastAsia"/>
-              </w:rPr>
-              <w:t>业务”的工</w:t>
-            </w:r>
-            <w:proofErr w:type="gramStart"/>
-            <w:r>
-              <w:rPr>
-                <w:rFonts w:ascii="楷体" w:eastAsia="楷体" w:hAnsi="楷体" w:cs="楷体" w:hint="eastAsia"/>
-              </w:rPr>
-              <w:t>单进入工</w:t>
-            </w:r>
-            <w:proofErr w:type="gramEnd"/>
-            <w:r>
-              <w:rPr>
-                <w:rFonts w:ascii="楷体" w:eastAsia="楷体" w:hAnsi="楷体" w:cs="楷体" w:hint="eastAsia"/>
-              </w:rPr>
-              <w:t>单详情页面，在工单页面验证。</w:t>
-            </w:r>
-            <w:r>
-              <w:rPr>
-                <w:rFonts w:ascii="楷体" w:eastAsia="楷体" w:hAnsi="楷体" w:cs="楷体" w:hint="eastAsia"/>
-              </w:rPr>
-              <w:t>(</w:t>
+                <w:rFonts w:ascii="楷体" w:eastAsia="楷体" w:hAnsi="楷体" w:cs="楷体"/>
+              </w:rPr>
+            </w:pPr>
+            <w:r>
+              <w:rPr>
+                <w:rFonts w:ascii="楷体" w:eastAsia="楷体" w:hAnsi="楷体" w:cs="楷体" w:hint="eastAsia"/>
+              </w:rPr>
+              <w:t>验证方法：登陆客保测试环境在开通型施工（带宽箱）—传输综合查询—全部中输入订单号查询工单，点击业务名称为“IPRAN业务”的工单进入工单详情页面，在工单页面验证。(</w:t>
             </w:r>
             <w:r>
               <w:rPr>
@@ -3601,11 +2119,9 @@
               <w:widowControl/>
               <w:jc w:val="left"/>
               <w:rPr>
-                <w:rFonts w:ascii="楷体" w:eastAsia="楷体" w:hAnsi="楷体" w:cs="楷体" w:hint="eastAsia"/>
-              </w:rPr>
-            </w:pPr>
-            <w:bookmarkStart w:id="0" w:name="_GoBack"/>
-            <w:bookmarkEnd w:id="0"/>
+                <w:rFonts w:ascii="楷体" w:eastAsia="楷体" w:hAnsi="楷体" w:cs="楷体"/>
+              </w:rPr>
+            </w:pPr>
           </w:p>
           <w:p>
             <w:pPr>
@@ -3625,49 +2141,7 @@
               <w:rPr>
                 <w:rFonts w:ascii="楷体" w:eastAsia="楷体" w:hAnsi="楷体" w:cs="楷体" w:hint="eastAsia"/>
               </w:rPr>
-              <w:t>select pub_b2c(</w:t>
-            </w:r>
-            <w:proofErr w:type="spellStart"/>
-            <w:r>
-              <w:rPr>
-                <w:rFonts w:ascii="楷体" w:eastAsia="楷体" w:hAnsi="楷体" w:cs="楷体" w:hint="eastAsia"/>
-              </w:rPr>
-              <w:t>d.xmlinfo</w:t>
-            </w:r>
-            <w:proofErr w:type="spellEnd"/>
-            <w:r>
-              <w:rPr>
-                <w:rFonts w:ascii="楷体" w:eastAsia="楷体" w:hAnsi="楷体" w:cs="楷体" w:hint="eastAsia"/>
-              </w:rPr>
-              <w:t xml:space="preserve">) from </w:t>
-            </w:r>
-            <w:proofErr w:type="spellStart"/>
-            <w:r>
-              <w:rPr>
-                <w:rFonts w:ascii="楷体" w:eastAsia="楷体" w:hAnsi="楷体" w:cs="楷体" w:hint="eastAsia"/>
-              </w:rPr>
-              <w:t>t_sf_receive_quene_his</w:t>
-            </w:r>
-            <w:proofErr w:type="spellEnd"/>
-            <w:r>
-              <w:rPr>
-                <w:rFonts w:ascii="楷体" w:eastAsia="楷体" w:hAnsi="楷体" w:cs="楷体" w:hint="eastAsia"/>
-              </w:rPr>
-              <w:t xml:space="preserve"> d where </w:t>
-            </w:r>
-            <w:proofErr w:type="spellStart"/>
-            <w:r>
-              <w:rPr>
-                <w:rFonts w:ascii="楷体" w:eastAsia="楷体" w:hAnsi="楷体" w:cs="楷体" w:hint="eastAsia"/>
-              </w:rPr>
-              <w:t>d.sps_apply_id</w:t>
-            </w:r>
-            <w:proofErr w:type="spellEnd"/>
-            <w:r>
-              <w:rPr>
-                <w:rFonts w:ascii="楷体" w:eastAsia="楷体" w:hAnsi="楷体" w:cs="楷体" w:hint="eastAsia"/>
-              </w:rPr>
-              <w:t>='</w:t>
+              <w:t>select pub_b2c(d.xmlinfo) from t_sf_receive_quene_his d where d.sps_apply_id='</w:t>
             </w:r>
             <w:r>
               <w:rPr>
@@ -3695,35 +2169,7 @@
               <w:rPr>
                 <w:rFonts w:ascii="楷体" w:eastAsia="楷体" w:hAnsi="楷体" w:cs="楷体" w:hint="eastAsia"/>
               </w:rPr>
-              <w:t>验证字段：</w:t>
-            </w:r>
-            <w:proofErr w:type="spellStart"/>
-            <w:r>
-              <w:rPr>
-                <w:rFonts w:ascii="楷体" w:eastAsia="楷体" w:hAnsi="楷体" w:cs="楷体" w:hint="eastAsia"/>
-              </w:rPr>
-              <w:t>bureau_code</w:t>
-            </w:r>
-            <w:proofErr w:type="spellEnd"/>
-            <w:r>
-              <w:rPr>
-                <w:rFonts w:ascii="楷体" w:eastAsia="楷体" w:hAnsi="楷体" w:cs="楷体" w:hint="eastAsia"/>
-              </w:rPr>
-              <w:t xml:space="preserve">  区局      </w:t>
-            </w:r>
-            <w:proofErr w:type="spellStart"/>
-            <w:r>
-              <w:rPr>
-                <w:rFonts w:ascii="楷体" w:eastAsia="楷体" w:hAnsi="楷体" w:cs="楷体" w:hint="eastAsia"/>
-              </w:rPr>
-              <w:t>customer_address_road</w:t>
-            </w:r>
-            <w:proofErr w:type="spellEnd"/>
-            <w:r>
-              <w:rPr>
-                <w:rFonts w:ascii="楷体" w:eastAsia="楷体" w:hAnsi="楷体" w:cs="楷体" w:hint="eastAsia"/>
-              </w:rPr>
-              <w:t xml:space="preserve">  安装地址</w:t>
+              <w:t>验证字段：bureau_code  区局      customer_address_road  安装地址</w:t>
             </w:r>
           </w:p>
           <w:p>
@@ -3795,28 +2241,7 @@
                 <w:rFonts w:ascii="楷体" w:eastAsia="楷体" w:hAnsi="楷体" w:cs="楷体" w:hint="eastAsia"/>
                 <w:sz w:val="24"/>
               </w:rPr>
-              <w:t>CRM</w:t>
-            </w:r>
-            <w:r>
-              <w:rPr>
-                <w:rFonts w:ascii="楷体" w:eastAsia="楷体" w:hAnsi="楷体" w:cs="楷体" w:hint="eastAsia"/>
-                <w:sz w:val="24"/>
-              </w:rPr>
-              <w:t>测试环境中的政企客户，客户标识为：“</w:t>
-            </w:r>
-            <w:r>
-              <w:rPr>
-                <w:rFonts w:ascii="楷体" w:eastAsia="楷体" w:hAnsi="楷体" w:cs="楷体" w:hint="eastAsia"/>
-                <w:sz w:val="24"/>
-              </w:rPr>
-              <w:t>400000068104</w:t>
-            </w:r>
-            <w:r>
-              <w:rPr>
-                <w:rFonts w:ascii="楷体" w:eastAsia="楷体" w:hAnsi="楷体" w:cs="楷体" w:hint="eastAsia"/>
-                <w:sz w:val="24"/>
-              </w:rPr>
-              <w:t>”。</w:t>
+              <w:t>CRM测试环境中的政企客户，客户标识为：“400000068104”。</w:t>
             </w:r>
           </w:p>
           <w:p>
@@ -3832,130 +2257,12 @@
                 <w:sz w:val="24"/>
               </w:rPr>
             </w:pPr>
-            <w:proofErr w:type="gramStart"/>
-            <w:r>
-              <w:rPr>
-                <w:rFonts w:ascii="楷体" w:eastAsia="楷体" w:hAnsi="楷体" w:cs="楷体" w:hint="eastAsia"/>
-                <w:sz w:val="24"/>
-              </w:rPr>
-              <w:t>综资测试</w:t>
-            </w:r>
-            <w:proofErr w:type="gramEnd"/>
-            <w:r>
-              <w:rPr>
-                <w:rFonts w:ascii="楷体" w:eastAsia="楷体" w:hAnsi="楷体" w:cs="楷体" w:hint="eastAsia"/>
-                <w:sz w:val="24"/>
-              </w:rPr>
-              <w:t>环境中覆盖</w:t>
-            </w:r>
-            <w:proofErr w:type="spellStart"/>
-            <w:r>
-              <w:rPr>
-                <w:rFonts w:ascii="楷体" w:eastAsia="楷体" w:hAnsi="楷体" w:cs="楷体" w:hint="eastAsia"/>
-                <w:sz w:val="24"/>
-              </w:rPr>
-              <w:t>ipran</w:t>
-            </w:r>
-            <w:proofErr w:type="spellEnd"/>
-            <w:proofErr w:type="gramStart"/>
-            <w:r>
-              <w:rPr>
-                <w:rFonts w:ascii="楷体" w:eastAsia="楷体" w:hAnsi="楷体" w:cs="楷体" w:hint="eastAsia"/>
-                <w:sz w:val="24"/>
-              </w:rPr>
-              <w:t>光箱资源</w:t>
-            </w:r>
-            <w:proofErr w:type="gramEnd"/>
-            <w:r>
-              <w:rPr>
-                <w:rFonts w:ascii="楷体" w:eastAsia="楷体" w:hAnsi="楷体" w:cs="楷体" w:hint="eastAsia"/>
-                <w:sz w:val="24"/>
-              </w:rPr>
-              <w:t>的安装地址：柳林路</w:t>
-            </w:r>
-            <w:r>
-              <w:rPr>
-                <w:rFonts w:ascii="楷体" w:eastAsia="楷体" w:hAnsi="楷体" w:cs="楷体" w:hint="eastAsia"/>
-                <w:sz w:val="24"/>
-              </w:rPr>
-              <w:t>158</w:t>
-            </w:r>
-            <w:r>
-              <w:rPr>
-                <w:rFonts w:ascii="楷体" w:eastAsia="楷体" w:hAnsi="楷体" w:cs="楷体" w:hint="eastAsia"/>
-                <w:sz w:val="24"/>
-              </w:rPr>
-              <w:t>号</w:t>
-            </w:r>
-            <w:r>
-              <w:rPr>
-                <w:rFonts w:ascii="楷体" w:eastAsia="楷体" w:hAnsi="楷体" w:cs="楷体" w:hint="eastAsia"/>
-                <w:sz w:val="24"/>
-              </w:rPr>
-              <w:t>10</w:t>
-            </w:r>
-            <w:r>
-              <w:rPr>
-                <w:rFonts w:ascii="楷体" w:eastAsia="楷体" w:hAnsi="楷体" w:cs="楷体" w:hint="eastAsia"/>
-                <w:sz w:val="24"/>
-              </w:rPr>
-              <w:t>层</w:t>
-            </w:r>
-            <w:r>
-              <w:rPr>
-                <w:rFonts w:ascii="楷体" w:eastAsia="楷体" w:hAnsi="楷体" w:cs="楷体" w:hint="eastAsia"/>
-                <w:sz w:val="24"/>
-              </w:rPr>
-              <w:t>1001</w:t>
-            </w:r>
-            <w:r>
-              <w:rPr>
-                <w:rFonts w:ascii="楷体" w:eastAsia="楷体" w:hAnsi="楷体" w:cs="楷体" w:hint="eastAsia"/>
-                <w:sz w:val="24"/>
-              </w:rPr>
-              <w:t>室、柳林路</w:t>
-            </w:r>
-            <w:r>
-              <w:rPr>
-                <w:rFonts w:ascii="楷体" w:eastAsia="楷体" w:hAnsi="楷体" w:cs="楷体" w:hint="eastAsia"/>
-                <w:sz w:val="24"/>
-              </w:rPr>
-              <w:t>158</w:t>
-            </w:r>
-            <w:r>
-              <w:rPr>
-                <w:rFonts w:ascii="楷体" w:eastAsia="楷体" w:hAnsi="楷体" w:cs="楷体" w:hint="eastAsia"/>
-                <w:sz w:val="24"/>
-              </w:rPr>
-              <w:t>号</w:t>
-            </w:r>
-            <w:r>
-              <w:rPr>
-                <w:rFonts w:ascii="楷体" w:eastAsia="楷体" w:hAnsi="楷体" w:cs="楷体" w:hint="eastAsia"/>
-                <w:sz w:val="24"/>
-              </w:rPr>
-              <w:t>10</w:t>
-            </w:r>
-            <w:r>
-              <w:rPr>
-                <w:rFonts w:ascii="楷体" w:eastAsia="楷体" w:hAnsi="楷体" w:cs="楷体" w:hint="eastAsia"/>
-                <w:sz w:val="24"/>
-              </w:rPr>
-              <w:t>层</w:t>
-            </w:r>
-            <w:r>
-              <w:rPr>
-                <w:rFonts w:ascii="楷体" w:eastAsia="楷体" w:hAnsi="楷体" w:cs="楷体" w:hint="eastAsia"/>
-                <w:sz w:val="24"/>
-              </w:rPr>
-              <w:t>1003</w:t>
-            </w:r>
-            <w:r>
-              <w:rPr>
-                <w:rFonts w:ascii="楷体" w:eastAsia="楷体" w:hAnsi="楷体" w:cs="楷体" w:hint="eastAsia"/>
-                <w:sz w:val="24"/>
-              </w:rPr>
-              <w:t>室。</w:t>
+            <w:r>
+              <w:rPr>
+                <w:rFonts w:ascii="楷体" w:eastAsia="楷体" w:hAnsi="楷体" w:cs="楷体" w:hint="eastAsia"/>
+                <w:sz w:val="24"/>
+              </w:rPr>
+              <w:t>综资测试环境中覆盖ipran光箱资源的安装地址：柳林路158号10层1001室、柳林路158号10层1003室。</w:t>
             </w:r>
           </w:p>
           <w:p>
@@ -4015,19 +2322,7 @@
               <w:rPr>
                 <w:rFonts w:ascii="楷体" w:eastAsia="楷体" w:hAnsi="楷体" w:cs="楷体" w:hint="eastAsia"/>
               </w:rPr>
-              <w:t>以太专线（</w:t>
-            </w:r>
-            <w:r>
-              <w:rPr>
-                <w:rFonts w:ascii="楷体" w:eastAsia="楷体" w:hAnsi="楷体" w:cs="楷体" w:hint="eastAsia"/>
-              </w:rPr>
-              <w:t>670</w:t>
-            </w:r>
-            <w:r>
-              <w:rPr>
-                <w:rFonts w:ascii="楷体" w:eastAsia="楷体" w:hAnsi="楷体" w:cs="楷体" w:hint="eastAsia"/>
-              </w:rPr>
-              <w:t>产品）拆机</w:t>
+              <w:t>以太专线（670产品）拆机</w:t>
             </w:r>
           </w:p>
           <w:p>
@@ -4079,14 +2374,7 @@
                 <w:rFonts w:ascii="楷体" w:eastAsia="楷体" w:hAnsi="楷体" w:cs="楷体" w:hint="eastAsia"/>
                 <w:sz w:val="24"/>
               </w:rPr>
-              <w:t>CRM</w:t>
-            </w:r>
-            <w:r>
-              <w:rPr>
-                <w:rFonts w:ascii="楷体" w:eastAsia="楷体" w:hAnsi="楷体" w:cs="楷体" w:hint="eastAsia"/>
-                <w:sz w:val="24"/>
-              </w:rPr>
-              <w:t>受理：</w:t>
+              <w:t>CRM受理：</w:t>
             </w:r>
           </w:p>
           <w:p>
@@ -4107,46 +2395,7 @@
                 <w:rFonts w:ascii="楷体" w:eastAsia="楷体" w:hAnsi="楷体" w:cs="楷体" w:hint="eastAsia"/>
                 <w:sz w:val="24"/>
               </w:rPr>
-              <w:t>使用</w:t>
-            </w:r>
-            <w:proofErr w:type="spellStart"/>
-            <w:r>
-              <w:rPr>
-                <w:rFonts w:ascii="楷体" w:eastAsia="楷体" w:hAnsi="楷体" w:cs="楷体" w:hint="eastAsia"/>
-                <w:sz w:val="24"/>
-              </w:rPr>
-              <w:t>chenjianbing</w:t>
-            </w:r>
-            <w:proofErr w:type="spellEnd"/>
-            <w:proofErr w:type="gramStart"/>
-            <w:r>
-              <w:rPr>
-                <w:rFonts w:ascii="楷体" w:eastAsia="楷体" w:hAnsi="楷体" w:cs="楷体" w:hint="eastAsia"/>
-                <w:sz w:val="24"/>
-              </w:rPr>
-              <w:t>帐号</w:t>
-            </w:r>
-            <w:proofErr w:type="gramEnd"/>
-            <w:r>
-              <w:rPr>
-                <w:rFonts w:ascii="楷体" w:eastAsia="楷体" w:hAnsi="楷体" w:cs="楷体" w:hint="eastAsia"/>
-                <w:sz w:val="24"/>
-              </w:rPr>
-              <w:t>登陆新</w:t>
-            </w:r>
-            <w:r>
-              <w:rPr>
-                <w:rFonts w:ascii="楷体" w:eastAsia="楷体" w:hAnsi="楷体" w:cs="楷体" w:hint="eastAsia"/>
-                <w:sz w:val="24"/>
-              </w:rPr>
-              <w:t>CRM</w:t>
-            </w:r>
-            <w:r>
-              <w:rPr>
-                <w:rFonts w:ascii="楷体" w:eastAsia="楷体" w:hAnsi="楷体" w:cs="楷体" w:hint="eastAsia"/>
-                <w:sz w:val="24"/>
-              </w:rPr>
-              <w:t>测试环境政企受理工作台。</w:t>
+              <w:t>使用chenjianbing帐号登陆新CRM测试环境政企受理工作台。</w:t>
             </w:r>
           </w:p>
           <w:p>
@@ -4167,21 +2416,7 @@
                 <w:rFonts w:ascii="楷体" w:eastAsia="楷体" w:hAnsi="楷体" w:cs="楷体" w:hint="eastAsia"/>
                 <w:sz w:val="24"/>
               </w:rPr>
-              <w:t>使用已竣工的以太专线（</w:t>
-            </w:r>
-            <w:r>
-              <w:rPr>
-                <w:rFonts w:ascii="楷体" w:eastAsia="楷体" w:hAnsi="楷体" w:cs="楷体" w:hint="eastAsia"/>
-                <w:sz w:val="24"/>
-              </w:rPr>
-              <w:t>670</w:t>
-            </w:r>
-            <w:r>
-              <w:rPr>
-                <w:rFonts w:ascii="楷体" w:eastAsia="楷体" w:hAnsi="楷体" w:cs="楷体" w:hint="eastAsia"/>
-                <w:sz w:val="24"/>
-              </w:rPr>
-              <w:t>）设备号定位。</w:t>
+              <w:t>使用已竣工的以太专线（670）设备号定位。</w:t>
             </w:r>
           </w:p>
           <w:p>
@@ -4314,28 +2549,7 @@
                 <w:rFonts w:ascii="楷体" w:eastAsia="楷体" w:hAnsi="楷体" w:cs="楷体" w:hint="eastAsia"/>
                 <w:sz w:val="24"/>
               </w:rPr>
-              <w:t>CRM</w:t>
-            </w:r>
-            <w:r>
-              <w:rPr>
-                <w:rFonts w:ascii="楷体" w:eastAsia="楷体" w:hAnsi="楷体" w:cs="楷体" w:hint="eastAsia"/>
-                <w:sz w:val="24"/>
-              </w:rPr>
-              <w:t>受理以太专线拆机正常无报错，订单提交后收到</w:t>
-            </w:r>
-            <w:r>
-              <w:rPr>
-                <w:rFonts w:ascii="楷体" w:eastAsia="楷体" w:hAnsi="楷体" w:cs="楷体" w:hint="eastAsia"/>
-                <w:sz w:val="24"/>
-              </w:rPr>
-              <w:t>IBP</w:t>
-            </w:r>
-            <w:r>
-              <w:rPr>
-                <w:rFonts w:ascii="楷体" w:eastAsia="楷体" w:hAnsi="楷体" w:cs="楷体" w:hint="eastAsia"/>
-                <w:sz w:val="24"/>
-              </w:rPr>
-              <w:t>返回的流水号。</w:t>
+              <w:t>CRM受理以太专线拆机正常无报错，订单提交后收到IBP返回的流水号。</w:t>
             </w:r>
           </w:p>
           <w:p>
@@ -4363,14 +2577,7 @@
                 <w:rFonts w:ascii="楷体" w:eastAsia="楷体" w:hAnsi="楷体" w:cs="楷体" w:hint="eastAsia"/>
                 <w:sz w:val="24"/>
               </w:rPr>
-              <w:t>IBP</w:t>
-            </w:r>
-            <w:r>
-              <w:rPr>
-                <w:rFonts w:ascii="楷体" w:eastAsia="楷体" w:hAnsi="楷体" w:cs="楷体" w:hint="eastAsia"/>
-                <w:sz w:val="24"/>
-              </w:rPr>
-              <w:t>查询：</w:t>
+              <w:t>IBP查询：</w:t>
             </w:r>
           </w:p>
           <w:p>
@@ -4391,44 +2598,7 @@
                 <w:rFonts w:ascii="楷体" w:eastAsia="楷体" w:hAnsi="楷体" w:cs="楷体" w:hint="eastAsia"/>
                 <w:sz w:val="24"/>
               </w:rPr>
-              <w:t>使用</w:t>
-            </w:r>
-            <w:r>
-              <w:rPr>
-                <w:rFonts w:ascii="楷体" w:eastAsia="楷体" w:hAnsi="楷体" w:cs="楷体" w:hint="eastAsia"/>
-                <w:sz w:val="24"/>
-              </w:rPr>
-              <w:t>oms-automation</w:t>
-            </w:r>
-            <w:proofErr w:type="gramStart"/>
-            <w:r>
-              <w:rPr>
-                <w:rFonts w:ascii="楷体" w:eastAsia="楷体" w:hAnsi="楷体" w:cs="楷体" w:hint="eastAsia"/>
-                <w:sz w:val="24"/>
-              </w:rPr>
-              <w:t>帐号</w:t>
-            </w:r>
-            <w:proofErr w:type="gramEnd"/>
-            <w:r>
-              <w:rPr>
-                <w:rFonts w:ascii="楷体" w:eastAsia="楷体" w:hAnsi="楷体" w:cs="楷体" w:hint="eastAsia"/>
-                <w:sz w:val="24"/>
-              </w:rPr>
-              <w:t>登陆</w:t>
-            </w:r>
-            <w:r>
-              <w:rPr>
-                <w:rFonts w:ascii="楷体" w:eastAsia="楷体" w:hAnsi="楷体" w:cs="楷体" w:hint="eastAsia"/>
-                <w:sz w:val="24"/>
-              </w:rPr>
-              <w:t>P7</w:t>
-            </w:r>
-            <w:r>
-              <w:rPr>
-                <w:rFonts w:ascii="楷体" w:eastAsia="楷体" w:hAnsi="楷体" w:cs="楷体" w:hint="eastAsia"/>
-                <w:sz w:val="24"/>
-              </w:rPr>
-              <w:t>测试环境。</w:t>
+              <w:t>使用oms-automation帐号登陆P7测试环境。</w:t>
             </w:r>
           </w:p>
           <w:p>
@@ -4498,28 +2668,7 @@
                 <w:rFonts w:ascii="楷体" w:eastAsia="楷体" w:hAnsi="楷体" w:cs="楷体" w:hint="eastAsia"/>
                 <w:sz w:val="24"/>
               </w:rPr>
-              <w:t>IBP</w:t>
-            </w:r>
-            <w:r>
-              <w:rPr>
-                <w:rFonts w:ascii="楷体" w:eastAsia="楷体" w:hAnsi="楷体" w:cs="楷体" w:hint="eastAsia"/>
-                <w:sz w:val="24"/>
-              </w:rPr>
-              <w:t>收到</w:t>
-            </w:r>
-            <w:r>
-              <w:rPr>
-                <w:rFonts w:ascii="楷体" w:eastAsia="楷体" w:hAnsi="楷体" w:cs="楷体" w:hint="eastAsia"/>
-                <w:sz w:val="24"/>
-              </w:rPr>
-              <w:t>CRM</w:t>
-            </w:r>
-            <w:r>
-              <w:rPr>
-                <w:rFonts w:ascii="楷体" w:eastAsia="楷体" w:hAnsi="楷体" w:cs="楷体" w:hint="eastAsia"/>
-                <w:sz w:val="24"/>
-              </w:rPr>
-              <w:t>订单。</w:t>
+              <w:t>IBP收到CRM订单。</w:t>
             </w:r>
           </w:p>
           <w:p>
@@ -4540,30 +2689,7 @@
                 <w:rFonts w:ascii="楷体" w:eastAsia="楷体" w:hAnsi="楷体" w:cs="楷体" w:hint="eastAsia"/>
                 <w:sz w:val="24"/>
               </w:rPr>
-              <w:t>IBP</w:t>
-            </w:r>
-            <w:r>
-              <w:rPr>
-                <w:rFonts w:ascii="楷体" w:eastAsia="楷体" w:hAnsi="楷体" w:cs="楷体" w:hint="eastAsia"/>
-                <w:sz w:val="24"/>
-              </w:rPr>
-              <w:t>成功发送</w:t>
-            </w:r>
-            <w:proofErr w:type="gramStart"/>
-            <w:r>
-              <w:rPr>
-                <w:rFonts w:ascii="楷体" w:eastAsia="楷体" w:hAnsi="楷体" w:cs="楷体" w:hint="eastAsia"/>
-                <w:sz w:val="24"/>
-              </w:rPr>
-              <w:t>创服务给综资</w:t>
-            </w:r>
-            <w:proofErr w:type="gramEnd"/>
-            <w:r>
-              <w:rPr>
-                <w:rFonts w:ascii="楷体" w:eastAsia="楷体" w:hAnsi="楷体" w:cs="楷体" w:hint="eastAsia"/>
-                <w:sz w:val="24"/>
-              </w:rPr>
-              <w:t>，订单正常流转到等待资源调度任务。</w:t>
+              <w:t>IBP成功发送创服务给综资，订单正常流转到等待资源调度任务。</w:t>
             </w:r>
           </w:p>
           <w:p>
@@ -4586,21 +2712,12 @@
                 <w:sz w:val="24"/>
               </w:rPr>
             </w:pPr>
-            <w:proofErr w:type="gramStart"/>
-            <w:r>
-              <w:rPr>
-                <w:rFonts w:ascii="楷体" w:eastAsia="楷体" w:hAnsi="楷体" w:cs="楷体" w:hint="eastAsia"/>
-                <w:sz w:val="24"/>
-              </w:rPr>
-              <w:t>综资配置</w:t>
-            </w:r>
-            <w:proofErr w:type="gramEnd"/>
-            <w:r>
-              <w:rPr>
-                <w:rFonts w:ascii="楷体" w:eastAsia="楷体" w:hAnsi="楷体" w:cs="楷体" w:hint="eastAsia"/>
-                <w:sz w:val="24"/>
-              </w:rPr>
-              <w:t>：</w:t>
+            <w:r>
+              <w:rPr>
+                <w:rFonts w:ascii="楷体" w:eastAsia="楷体" w:hAnsi="楷体" w:cs="楷体" w:hint="eastAsia"/>
+                <w:sz w:val="24"/>
+              </w:rPr>
+              <w:t>综资配置：</w:t>
             </w:r>
           </w:p>
           <w:p>
@@ -4621,37 +2738,7 @@
                 <w:rFonts w:ascii="楷体" w:eastAsia="楷体" w:hAnsi="楷体" w:cs="楷体" w:hint="eastAsia"/>
                 <w:sz w:val="24"/>
               </w:rPr>
-              <w:t>登陆</w:t>
-            </w:r>
-            <w:proofErr w:type="gramStart"/>
-            <w:r>
-              <w:rPr>
-                <w:rFonts w:ascii="楷体" w:eastAsia="楷体" w:hAnsi="楷体" w:cs="楷体" w:hint="eastAsia"/>
-                <w:sz w:val="24"/>
-              </w:rPr>
-              <w:t>综资系统</w:t>
-            </w:r>
-            <w:proofErr w:type="gramEnd"/>
-            <w:r>
-              <w:rPr>
-                <w:rFonts w:ascii="楷体" w:eastAsia="楷体" w:hAnsi="楷体" w:cs="楷体" w:hint="eastAsia"/>
-                <w:sz w:val="24"/>
-              </w:rPr>
-              <w:t>点击单据管理—在途定单查询在定单编号中输入</w:t>
-            </w:r>
-            <w:r>
-              <w:rPr>
-                <w:rFonts w:ascii="楷体" w:eastAsia="楷体" w:hAnsi="楷体" w:cs="楷体" w:hint="eastAsia"/>
-                <w:sz w:val="24"/>
-              </w:rPr>
-              <w:t>CRM</w:t>
-            </w:r>
-            <w:r>
-              <w:rPr>
-                <w:rFonts w:ascii="楷体" w:eastAsia="楷体" w:hAnsi="楷体" w:cs="楷体" w:hint="eastAsia"/>
-                <w:sz w:val="24"/>
-              </w:rPr>
-              <w:t>订单号点击查询。</w:t>
+              <w:t>登陆综资系统点击单据管理—在途定单查询在定单编号中输入CRM订单号点击查询。</w:t>
             </w:r>
           </w:p>
           <w:p>
@@ -4737,35 +2824,12 @@
                 <w:sz w:val="24"/>
               </w:rPr>
             </w:pPr>
-            <w:proofErr w:type="gramStart"/>
-            <w:r>
-              <w:rPr>
-                <w:rFonts w:ascii="楷体" w:eastAsia="楷体" w:hAnsi="楷体" w:cs="楷体" w:hint="eastAsia"/>
-                <w:sz w:val="24"/>
-              </w:rPr>
-              <w:t>综资配置</w:t>
-            </w:r>
-            <w:proofErr w:type="gramEnd"/>
-            <w:r>
-              <w:rPr>
-                <w:rFonts w:ascii="楷体" w:eastAsia="楷体" w:hAnsi="楷体" w:cs="楷体" w:hint="eastAsia"/>
-                <w:sz w:val="24"/>
-              </w:rPr>
-              <w:t>提交正常，提交消息成功送给</w:t>
-            </w:r>
-            <w:r>
-              <w:rPr>
-                <w:rFonts w:ascii="楷体" w:eastAsia="楷体" w:hAnsi="楷体" w:cs="楷体" w:hint="eastAsia"/>
-                <w:sz w:val="24"/>
-              </w:rPr>
-              <w:t>IBP</w:t>
-            </w:r>
-            <w:r>
-              <w:rPr>
-                <w:rFonts w:ascii="楷体" w:eastAsia="楷体" w:hAnsi="楷体" w:cs="楷体" w:hint="eastAsia"/>
-                <w:sz w:val="24"/>
-              </w:rPr>
-              <w:t>。</w:t>
+            <w:r>
+              <w:rPr>
+                <w:rFonts w:ascii="楷体" w:eastAsia="楷体" w:hAnsi="楷体" w:cs="楷体" w:hint="eastAsia"/>
+                <w:sz w:val="24"/>
+              </w:rPr>
+              <w:t>综资配置提交正常，提交消息成功送给IBP。</w:t>
             </w:r>
           </w:p>
           <w:p>
@@ -4793,14 +2857,7 @@
                 <w:rFonts w:ascii="楷体" w:eastAsia="楷体" w:hAnsi="楷体" w:cs="楷体" w:hint="eastAsia"/>
                 <w:sz w:val="24"/>
               </w:rPr>
-              <w:t>IBP</w:t>
-            </w:r>
-            <w:r>
-              <w:rPr>
-                <w:rFonts w:ascii="楷体" w:eastAsia="楷体" w:hAnsi="楷体" w:cs="楷体" w:hint="eastAsia"/>
-                <w:sz w:val="24"/>
-              </w:rPr>
-              <w:t>查询：</w:t>
+              <w:t>IBP查询：</w:t>
             </w:r>
           </w:p>
           <w:p>
@@ -4821,44 +2878,7 @@
                 <w:rFonts w:ascii="楷体" w:eastAsia="楷体" w:hAnsi="楷体" w:cs="楷体" w:hint="eastAsia"/>
                 <w:sz w:val="24"/>
               </w:rPr>
-              <w:t>使用</w:t>
-            </w:r>
-            <w:r>
-              <w:rPr>
-                <w:rFonts w:ascii="楷体" w:eastAsia="楷体" w:hAnsi="楷体" w:cs="楷体" w:hint="eastAsia"/>
-                <w:sz w:val="24"/>
-              </w:rPr>
-              <w:t>oms-automation</w:t>
-            </w:r>
-            <w:proofErr w:type="gramStart"/>
-            <w:r>
-              <w:rPr>
-                <w:rFonts w:ascii="楷体" w:eastAsia="楷体" w:hAnsi="楷体" w:cs="楷体" w:hint="eastAsia"/>
-                <w:sz w:val="24"/>
-              </w:rPr>
-              <w:t>帐号</w:t>
-            </w:r>
-            <w:proofErr w:type="gramEnd"/>
-            <w:r>
-              <w:rPr>
-                <w:rFonts w:ascii="楷体" w:eastAsia="楷体" w:hAnsi="楷体" w:cs="楷体" w:hint="eastAsia"/>
-                <w:sz w:val="24"/>
-              </w:rPr>
-              <w:t>登陆</w:t>
-            </w:r>
-            <w:r>
-              <w:rPr>
-                <w:rFonts w:ascii="楷体" w:eastAsia="楷体" w:hAnsi="楷体" w:cs="楷体" w:hint="eastAsia"/>
-                <w:sz w:val="24"/>
-              </w:rPr>
-              <w:t>P7</w:t>
-            </w:r>
-            <w:r>
-              <w:rPr>
-                <w:rFonts w:ascii="楷体" w:eastAsia="楷体" w:hAnsi="楷体" w:cs="楷体" w:hint="eastAsia"/>
-                <w:sz w:val="24"/>
-              </w:rPr>
-              <w:t>测试环境。</w:t>
+              <w:t>使用oms-automation帐号登陆P7测试环境。</w:t>
             </w:r>
           </w:p>
           <w:p>
@@ -4928,55 +2948,7 @@
                 <w:rFonts w:ascii="楷体" w:eastAsia="楷体" w:hAnsi="楷体" w:cs="楷体" w:hint="eastAsia"/>
                 <w:sz w:val="24"/>
               </w:rPr>
-              <w:t>IBP</w:t>
-            </w:r>
-            <w:proofErr w:type="gramStart"/>
-            <w:r>
-              <w:rPr>
-                <w:rFonts w:ascii="楷体" w:eastAsia="楷体" w:hAnsi="楷体" w:cs="楷体" w:hint="eastAsia"/>
-                <w:sz w:val="24"/>
-              </w:rPr>
-              <w:t>收到综资配置</w:t>
-            </w:r>
-            <w:proofErr w:type="gramEnd"/>
-            <w:r>
-              <w:rPr>
-                <w:rFonts w:ascii="楷体" w:eastAsia="楷体" w:hAnsi="楷体" w:cs="楷体" w:hint="eastAsia"/>
-                <w:sz w:val="24"/>
-              </w:rPr>
-              <w:t>提交消息，发送资源审核请求</w:t>
-            </w:r>
-            <w:proofErr w:type="gramStart"/>
-            <w:r>
-              <w:rPr>
-                <w:rFonts w:ascii="楷体" w:eastAsia="楷体" w:hAnsi="楷体" w:cs="楷体" w:hint="eastAsia"/>
-                <w:sz w:val="24"/>
-              </w:rPr>
-              <w:t>给综资</w:t>
-            </w:r>
-            <w:proofErr w:type="gramEnd"/>
-            <w:r>
-              <w:rPr>
-                <w:rFonts w:ascii="楷体" w:eastAsia="楷体" w:hAnsi="楷体" w:cs="楷体" w:hint="eastAsia"/>
-                <w:sz w:val="24"/>
-              </w:rPr>
-              <w:t>并成功</w:t>
-            </w:r>
-            <w:proofErr w:type="gramStart"/>
-            <w:r>
-              <w:rPr>
-                <w:rFonts w:ascii="楷体" w:eastAsia="楷体" w:hAnsi="楷体" w:cs="楷体" w:hint="eastAsia"/>
-                <w:sz w:val="24"/>
-              </w:rPr>
-              <w:t>收到综资返回的</w:t>
-            </w:r>
-            <w:proofErr w:type="gramEnd"/>
-            <w:r>
-              <w:rPr>
-                <w:rFonts w:ascii="楷体" w:eastAsia="楷体" w:hAnsi="楷体" w:cs="楷体" w:hint="eastAsia"/>
-                <w:sz w:val="24"/>
-              </w:rPr>
-              <w:t>消息。</w:t>
+              <w:t>IBP收到综资配置提交消息，发送资源审核请求给综资并成功收到综资返回的消息。</w:t>
             </w:r>
           </w:p>
           <w:p>
@@ -4997,29 +2969,7 @@
                 <w:rFonts w:ascii="楷体" w:eastAsia="楷体" w:hAnsi="楷体" w:cs="楷体" w:hint="eastAsia"/>
                 <w:sz w:val="24"/>
               </w:rPr>
-              <w:t>资源审核结束后</w:t>
-            </w:r>
-            <w:r>
-              <w:rPr>
-                <w:rFonts w:ascii="楷体" w:eastAsia="楷体" w:hAnsi="楷体" w:cs="楷体" w:hint="eastAsia"/>
-                <w:sz w:val="24"/>
-              </w:rPr>
-              <w:t>IBP</w:t>
-            </w:r>
-            <w:r>
-              <w:rPr>
-                <w:rFonts w:ascii="楷体" w:eastAsia="楷体" w:hAnsi="楷体" w:cs="楷体" w:hint="eastAsia"/>
-                <w:sz w:val="24"/>
-              </w:rPr>
-              <w:t>发送原资产查询请求</w:t>
-            </w:r>
-            <w:proofErr w:type="gramStart"/>
-            <w:r>
-              <w:rPr>
-                <w:rFonts w:ascii="楷体" w:eastAsia="楷体" w:hAnsi="楷体" w:cs="楷体" w:hint="eastAsia"/>
-                <w:sz w:val="24"/>
-              </w:rPr>
-              <w:t>给</w:t>
+              <w:t>资源审核结束后IBP发送原资产查询请求给</w:t>
             </w:r>
             <w:r>
               <w:rPr>
@@ -5027,31 +2977,7 @@
                 <w:sz w:val="24"/>
               </w:rPr>
               <w:lastRenderedPageBreak/>
-              <w:t>综资</w:t>
-            </w:r>
-            <w:proofErr w:type="gramEnd"/>
-            <w:r>
-              <w:rPr>
-                <w:rFonts w:ascii="楷体" w:eastAsia="楷体" w:hAnsi="楷体" w:cs="楷体" w:hint="eastAsia"/>
-                <w:sz w:val="24"/>
-              </w:rPr>
-              <w:t>并</w:t>
-            </w:r>
-            <w:proofErr w:type="gramStart"/>
-            <w:r>
-              <w:rPr>
-                <w:rFonts w:ascii="楷体" w:eastAsia="楷体" w:hAnsi="楷体" w:cs="楷体" w:hint="eastAsia"/>
-                <w:sz w:val="24"/>
-              </w:rPr>
-              <w:t>收到综资返回的</w:t>
-            </w:r>
-            <w:proofErr w:type="gramEnd"/>
-            <w:r>
-              <w:rPr>
-                <w:rFonts w:ascii="楷体" w:eastAsia="楷体" w:hAnsi="楷体" w:cs="楷体" w:hint="eastAsia"/>
-                <w:sz w:val="24"/>
-              </w:rPr>
-              <w:t>原服务信息。</w:t>
+              <w:t>综资并收到综资返回的原服务信息。</w:t>
             </w:r>
           </w:p>
           <w:p>
@@ -5072,30 +2998,7 @@
                 <w:rFonts w:ascii="楷体" w:eastAsia="楷体" w:hAnsi="楷体" w:cs="楷体" w:hint="eastAsia"/>
                 <w:sz w:val="24"/>
               </w:rPr>
-              <w:t>IBP</w:t>
-            </w:r>
-            <w:r>
-              <w:rPr>
-                <w:rFonts w:ascii="楷体" w:eastAsia="楷体" w:hAnsi="楷体" w:cs="楷体" w:hint="eastAsia"/>
-                <w:sz w:val="24"/>
-              </w:rPr>
-              <w:t>派发客保数据、传输工单和</w:t>
-            </w:r>
-            <w:proofErr w:type="gramStart"/>
-            <w:r>
-              <w:rPr>
-                <w:rFonts w:ascii="楷体" w:eastAsia="楷体" w:hAnsi="楷体" w:cs="楷体" w:hint="eastAsia"/>
-                <w:sz w:val="24"/>
-              </w:rPr>
-              <w:t>智能云调工</w:t>
-            </w:r>
-            <w:proofErr w:type="gramEnd"/>
-            <w:r>
-              <w:rPr>
-                <w:rFonts w:ascii="楷体" w:eastAsia="楷体" w:hAnsi="楷体" w:cs="楷体" w:hint="eastAsia"/>
-                <w:sz w:val="24"/>
-              </w:rPr>
-              <w:t>单。</w:t>
+              <w:t>IBP派发客保数据、传输工单和智能云调工单。</w:t>
             </w:r>
           </w:p>
           <w:p>
@@ -5144,32 +3047,7 @@
                 <w:rFonts w:ascii="楷体" w:eastAsia="楷体" w:hAnsi="楷体" w:cs="楷体" w:hint="eastAsia"/>
                 <w:sz w:val="24"/>
               </w:rPr>
-              <w:t>使用</w:t>
-            </w:r>
-            <w:proofErr w:type="spellStart"/>
-            <w:r>
-              <w:rPr>
-                <w:rFonts w:ascii="楷体" w:eastAsia="楷体" w:hAnsi="楷体" w:cs="楷体" w:hint="eastAsia"/>
-                <w:sz w:val="24"/>
-              </w:rPr>
-              <w:t>sa</w:t>
-            </w:r>
-            <w:proofErr w:type="spellEnd"/>
-            <w:proofErr w:type="gramStart"/>
-            <w:r>
-              <w:rPr>
-                <w:rFonts w:ascii="楷体" w:eastAsia="楷体" w:hAnsi="楷体" w:cs="楷体" w:hint="eastAsia"/>
-                <w:sz w:val="24"/>
-              </w:rPr>
-              <w:t>帐号</w:t>
-            </w:r>
-            <w:proofErr w:type="gramEnd"/>
-            <w:r>
-              <w:rPr>
-                <w:rFonts w:ascii="楷体" w:eastAsia="楷体" w:hAnsi="楷体" w:cs="楷体" w:hint="eastAsia"/>
-                <w:sz w:val="24"/>
-              </w:rPr>
-              <w:t>登陆客保测试环境。</w:t>
+              <w:t>使用sa帐号登陆客保测试环境。</w:t>
             </w:r>
           </w:p>
           <w:p>
@@ -5211,37 +3089,7 @@
                 <w:rFonts w:ascii="楷体" w:eastAsia="楷体" w:hAnsi="楷体" w:cs="楷体" w:hint="eastAsia"/>
                 <w:sz w:val="24"/>
               </w:rPr>
-              <w:t>在开通型施工（带宽箱）</w:t>
-            </w:r>
-            <w:proofErr w:type="gramStart"/>
-            <w:r>
-              <w:rPr>
-                <w:rFonts w:ascii="楷体" w:eastAsia="楷体" w:hAnsi="楷体" w:cs="楷体" w:hint="eastAsia"/>
-                <w:sz w:val="24"/>
-              </w:rPr>
-              <w:t>—数据</w:t>
-            </w:r>
-            <w:proofErr w:type="gramEnd"/>
-            <w:r>
-              <w:rPr>
-                <w:rFonts w:ascii="楷体" w:eastAsia="楷体" w:hAnsi="楷体" w:cs="楷体" w:hint="eastAsia"/>
-                <w:sz w:val="24"/>
-              </w:rPr>
-              <w:t>监控箱—专线施工中输入</w:t>
-            </w:r>
-            <w:r>
-              <w:rPr>
-                <w:rFonts w:ascii="楷体" w:eastAsia="楷体" w:hAnsi="楷体" w:cs="楷体" w:hint="eastAsia"/>
-                <w:sz w:val="24"/>
-              </w:rPr>
-              <w:t>CRM</w:t>
-            </w:r>
-            <w:r>
-              <w:rPr>
-                <w:rFonts w:ascii="楷体" w:eastAsia="楷体" w:hAnsi="楷体" w:cs="楷体" w:hint="eastAsia"/>
-                <w:sz w:val="24"/>
-              </w:rPr>
-              <w:t>订单号查询工单。</w:t>
+              <w:t>在开通型施工（带宽箱）—数据监控箱—专线施工中输入CRM订单号查询工单。</w:t>
             </w:r>
           </w:p>
           <w:p>
@@ -5283,21 +3131,7 @@
                 <w:rFonts w:ascii="楷体" w:eastAsia="楷体" w:hAnsi="楷体" w:cs="楷体" w:hint="eastAsia"/>
                 <w:sz w:val="24"/>
               </w:rPr>
-              <w:t>在开通型施工（带宽箱）—传输监控箱—工单管控中输入</w:t>
-            </w:r>
-            <w:r>
-              <w:rPr>
-                <w:rFonts w:ascii="楷体" w:eastAsia="楷体" w:hAnsi="楷体" w:cs="楷体" w:hint="eastAsia"/>
-                <w:sz w:val="24"/>
-              </w:rPr>
-              <w:t>CRM</w:t>
-            </w:r>
-            <w:r>
-              <w:rPr>
-                <w:rFonts w:ascii="楷体" w:eastAsia="楷体" w:hAnsi="楷体" w:cs="楷体" w:hint="eastAsia"/>
-                <w:sz w:val="24"/>
-              </w:rPr>
-              <w:t>订单号查询工单。</w:t>
+              <w:t>在开通型施工（带宽箱）—传输监控箱—工单管控中输入CRM订单号查询工单。</w:t>
             </w:r>
           </w:p>
           <w:p>
@@ -5318,30 +3152,7 @@
                 <w:rFonts w:ascii="楷体" w:eastAsia="楷体" w:hAnsi="楷体" w:cs="楷体" w:hint="eastAsia"/>
                 <w:sz w:val="24"/>
               </w:rPr>
-              <w:t>点击查询到的工单，进入工单页面，点击光路调度填写</w:t>
-            </w:r>
-            <w:proofErr w:type="gramStart"/>
-            <w:r>
-              <w:rPr>
-                <w:rFonts w:ascii="楷体" w:eastAsia="楷体" w:hAnsi="楷体" w:cs="楷体" w:hint="eastAsia"/>
-                <w:sz w:val="24"/>
-              </w:rPr>
-              <w:t>必填项后</w:t>
-            </w:r>
-            <w:proofErr w:type="gramEnd"/>
-            <w:r>
-              <w:rPr>
-                <w:rFonts w:ascii="楷体" w:eastAsia="楷体" w:hAnsi="楷体" w:cs="楷体" w:hint="eastAsia"/>
-                <w:sz w:val="24"/>
-              </w:rPr>
-              <w:t>确认，调度完成后点击无</w:t>
-            </w:r>
-            <w:r>
-              <w:rPr>
-                <w:rFonts w:ascii="楷体" w:eastAsia="楷体" w:hAnsi="楷体" w:cs="楷体" w:hint="eastAsia"/>
-                <w:sz w:val="24"/>
-              </w:rPr>
-              <w:t>需施工回单。</w:t>
+              <w:t>点击查询到的工单，进入工单页面，点击光路调度填写必填项后确认，调度完成后点击无需施工回单。</w:t>
             </w:r>
           </w:p>
           <w:p>
@@ -5390,14 +3201,7 @@
                 <w:rFonts w:ascii="楷体" w:eastAsia="楷体" w:hAnsi="楷体" w:cs="楷体" w:hint="eastAsia"/>
                 <w:sz w:val="24"/>
               </w:rPr>
-              <w:t>IBP</w:t>
-            </w:r>
-            <w:r>
-              <w:rPr>
-                <w:rFonts w:ascii="楷体" w:eastAsia="楷体" w:hAnsi="楷体" w:cs="楷体" w:hint="eastAsia"/>
-                <w:sz w:val="24"/>
-              </w:rPr>
-              <w:t>查询：</w:t>
+              <w:t>IBP查询：</w:t>
             </w:r>
           </w:p>
           <w:p>
@@ -5418,44 +3222,7 @@
                 <w:rFonts w:ascii="楷体" w:eastAsia="楷体" w:hAnsi="楷体" w:cs="楷体" w:hint="eastAsia"/>
                 <w:sz w:val="24"/>
               </w:rPr>
-              <w:t>使用</w:t>
-            </w:r>
-            <w:r>
-              <w:rPr>
-                <w:rFonts w:ascii="楷体" w:eastAsia="楷体" w:hAnsi="楷体" w:cs="楷体" w:hint="eastAsia"/>
-                <w:sz w:val="24"/>
-              </w:rPr>
-              <w:t>oms-automation</w:t>
-            </w:r>
-            <w:proofErr w:type="gramStart"/>
-            <w:r>
-              <w:rPr>
-                <w:rFonts w:ascii="楷体" w:eastAsia="楷体" w:hAnsi="楷体" w:cs="楷体" w:hint="eastAsia"/>
-                <w:sz w:val="24"/>
-              </w:rPr>
-              <w:t>帐号</w:t>
-            </w:r>
-            <w:proofErr w:type="gramEnd"/>
-            <w:r>
-              <w:rPr>
-                <w:rFonts w:ascii="楷体" w:eastAsia="楷体" w:hAnsi="楷体" w:cs="楷体" w:hint="eastAsia"/>
-                <w:sz w:val="24"/>
-              </w:rPr>
-              <w:t>登陆</w:t>
-            </w:r>
-            <w:r>
-              <w:rPr>
-                <w:rFonts w:ascii="楷体" w:eastAsia="楷体" w:hAnsi="楷体" w:cs="楷体" w:hint="eastAsia"/>
-                <w:sz w:val="24"/>
-              </w:rPr>
-              <w:t>P7</w:t>
-            </w:r>
-            <w:r>
-              <w:rPr>
-                <w:rFonts w:ascii="楷体" w:eastAsia="楷体" w:hAnsi="楷体" w:cs="楷体" w:hint="eastAsia"/>
-                <w:sz w:val="24"/>
-              </w:rPr>
-              <w:t>测试环境。</w:t>
+              <w:t>使用oms-automation帐号登陆P7测试环境。</w:t>
             </w:r>
           </w:p>
           <w:p>
@@ -5497,69 +3264,7 @@
                 <w:rFonts w:ascii="楷体" w:eastAsia="楷体" w:hAnsi="楷体" w:cs="楷体" w:hint="eastAsia"/>
                 <w:sz w:val="24"/>
               </w:rPr>
-              <w:t>因</w:t>
-            </w:r>
-            <w:proofErr w:type="gramStart"/>
-            <w:r>
-              <w:rPr>
-                <w:rFonts w:ascii="楷体" w:eastAsia="楷体" w:hAnsi="楷体" w:cs="楷体" w:hint="eastAsia"/>
-                <w:sz w:val="24"/>
-              </w:rPr>
-              <w:t>该需求</w:t>
-            </w:r>
-            <w:proofErr w:type="gramEnd"/>
-            <w:r>
-              <w:rPr>
-                <w:rFonts w:ascii="楷体" w:eastAsia="楷体" w:hAnsi="楷体" w:cs="楷体" w:hint="eastAsia"/>
-                <w:sz w:val="24"/>
-              </w:rPr>
-              <w:t>不与</w:t>
-            </w:r>
-            <w:proofErr w:type="gramStart"/>
-            <w:r>
-              <w:rPr>
-                <w:rFonts w:ascii="楷体" w:eastAsia="楷体" w:hAnsi="楷体" w:cs="楷体" w:hint="eastAsia"/>
-                <w:sz w:val="24"/>
-              </w:rPr>
-              <w:t>智能云调平</w:t>
-            </w:r>
-            <w:proofErr w:type="gramEnd"/>
-            <w:r>
-              <w:rPr>
-                <w:rFonts w:ascii="楷体" w:eastAsia="楷体" w:hAnsi="楷体" w:cs="楷体" w:hint="eastAsia"/>
-                <w:sz w:val="24"/>
-              </w:rPr>
-              <w:t>台联调</w:t>
-            </w:r>
-            <w:r>
-              <w:rPr>
-                <w:rFonts w:ascii="楷体" w:eastAsia="楷体" w:hAnsi="楷体" w:cs="楷体" w:hint="eastAsia"/>
-                <w:sz w:val="24"/>
-              </w:rPr>
-              <w:t>P7</w:t>
-            </w:r>
-            <w:r>
-              <w:rPr>
-                <w:rFonts w:ascii="楷体" w:eastAsia="楷体" w:hAnsi="楷体" w:cs="楷体" w:hint="eastAsia"/>
-                <w:sz w:val="24"/>
-              </w:rPr>
-              <w:t>上手工</w:t>
-            </w:r>
-            <w:proofErr w:type="gramStart"/>
-            <w:r>
-              <w:rPr>
-                <w:rFonts w:ascii="楷体" w:eastAsia="楷体" w:hAnsi="楷体" w:cs="楷体" w:hint="eastAsia"/>
-                <w:sz w:val="24"/>
-              </w:rPr>
-              <w:t>完结云调工</w:t>
-            </w:r>
-            <w:proofErr w:type="gramEnd"/>
-            <w:r>
-              <w:rPr>
-                <w:rFonts w:ascii="楷体" w:eastAsia="楷体" w:hAnsi="楷体" w:cs="楷体" w:hint="eastAsia"/>
-                <w:sz w:val="24"/>
-              </w:rPr>
-              <w:t>单等待回单任务。</w:t>
+              <w:t>因该需求不与智能云调平台联调P7上手工完结云调工单等待回单任务。</w:t>
             </w:r>
           </w:p>
           <w:p>
@@ -5598,28 +3303,7 @@
                 <w:rFonts w:ascii="楷体" w:eastAsia="楷体" w:hAnsi="楷体" w:cs="楷体" w:hint="eastAsia"/>
                 <w:sz w:val="24"/>
               </w:rPr>
-              <w:t>IBP</w:t>
-            </w:r>
-            <w:r>
-              <w:rPr>
-                <w:rFonts w:ascii="楷体" w:eastAsia="楷体" w:hAnsi="楷体" w:cs="楷体" w:hint="eastAsia"/>
-                <w:sz w:val="24"/>
-              </w:rPr>
-              <w:t>收到客保回单消息并完结</w:t>
-            </w:r>
-            <w:r>
-              <w:rPr>
-                <w:rFonts w:ascii="楷体" w:eastAsia="楷体" w:hAnsi="楷体" w:cs="楷体" w:hint="eastAsia"/>
-                <w:sz w:val="24"/>
-              </w:rPr>
-              <w:t>P7</w:t>
-            </w:r>
-            <w:r>
-              <w:rPr>
-                <w:rFonts w:ascii="楷体" w:eastAsia="楷体" w:hAnsi="楷体" w:cs="楷体" w:hint="eastAsia"/>
-                <w:sz w:val="24"/>
-              </w:rPr>
-              <w:t>上等待回单任务。</w:t>
+              <w:t>IBP收到客保回单消息并完结P7上等待回单任务。</w:t>
             </w:r>
           </w:p>
           <w:p>
@@ -5640,51 +3324,7 @@
                 <w:rFonts w:ascii="楷体" w:eastAsia="楷体" w:hAnsi="楷体" w:cs="楷体" w:hint="eastAsia"/>
                 <w:sz w:val="24"/>
               </w:rPr>
-              <w:t>以太专线</w:t>
-            </w:r>
-            <w:proofErr w:type="gramStart"/>
-            <w:r>
-              <w:rPr>
-                <w:rFonts w:ascii="楷体" w:eastAsia="楷体" w:hAnsi="楷体" w:cs="楷体" w:hint="eastAsia"/>
-                <w:sz w:val="24"/>
-              </w:rPr>
-              <w:t>新装服开流程</w:t>
-            </w:r>
-            <w:proofErr w:type="gramEnd"/>
-            <w:r>
-              <w:rPr>
-                <w:rFonts w:ascii="楷体" w:eastAsia="楷体" w:hAnsi="楷体" w:cs="楷体" w:hint="eastAsia"/>
-                <w:sz w:val="24"/>
-              </w:rPr>
-              <w:t>完工，所有系统该订单竣工（</w:t>
-            </w:r>
-            <w:r>
-              <w:rPr>
-                <w:rFonts w:ascii="楷体" w:eastAsia="楷体" w:hAnsi="楷体" w:cs="楷体" w:hint="eastAsia"/>
-                <w:sz w:val="24"/>
-              </w:rPr>
-              <w:t>CRM</w:t>
-            </w:r>
-            <w:r>
-              <w:rPr>
-                <w:rFonts w:ascii="楷体" w:eastAsia="楷体" w:hAnsi="楷体" w:cs="楷体" w:hint="eastAsia"/>
-                <w:sz w:val="24"/>
-              </w:rPr>
-              <w:t>、综资、</w:t>
-            </w:r>
-            <w:r>
-              <w:rPr>
-                <w:rFonts w:ascii="楷体" w:eastAsia="楷体" w:hAnsi="楷体" w:cs="楷体" w:hint="eastAsia"/>
-                <w:sz w:val="24"/>
-              </w:rPr>
-              <w:t>IBP</w:t>
-            </w:r>
-            <w:r>
-              <w:rPr>
-                <w:rFonts w:ascii="楷体" w:eastAsia="楷体" w:hAnsi="楷体" w:cs="楷体" w:hint="eastAsia"/>
-                <w:sz w:val="24"/>
-              </w:rPr>
-              <w:t>）。</w:t>
+              <w:t>以太专线新装服开流程完工，所有系统该订单竣工（CRM、综资、IBP）。</w:t>
             </w:r>
           </w:p>
           <w:p>
@@ -5748,136 +3388,44 @@
               <w:rPr>
                 <w:rFonts w:ascii="楷体" w:eastAsia="楷体" w:hAnsi="楷体" w:cs="楷体" w:hint="eastAsia"/>
               </w:rPr>
-              <w:t>“甲端区局”</w:t>
-            </w:r>
-            <w:r>
-              <w:rPr>
-                <w:rFonts w:ascii="楷体" w:eastAsia="楷体" w:hAnsi="楷体" w:cs="楷体" w:hint="eastAsia"/>
-              </w:rPr>
-              <w:t xml:space="preserve"> </w:t>
-            </w:r>
-            <w:r>
-              <w:rPr>
-                <w:rFonts w:ascii="楷体" w:eastAsia="楷体" w:hAnsi="楷体" w:cs="楷体" w:hint="eastAsia"/>
-              </w:rPr>
-              <w:t>字段值应为“中区”、</w:t>
-            </w:r>
-          </w:p>
-          <w:p>
-            <w:pPr>
-              <w:widowControl/>
-              <w:jc w:val="left"/>
-              <w:rPr>
-                <w:rFonts w:ascii="楷体" w:eastAsia="楷体" w:hAnsi="楷体" w:cs="楷体"/>
-              </w:rPr>
-            </w:pPr>
-            <w:r>
-              <w:rPr>
-                <w:rFonts w:ascii="楷体" w:eastAsia="楷体" w:hAnsi="楷体" w:cs="楷体" w:hint="eastAsia"/>
-              </w:rPr>
-              <w:t>“乙端区局”</w:t>
-            </w:r>
-            <w:r>
-              <w:rPr>
-                <w:rFonts w:ascii="楷体" w:eastAsia="楷体" w:hAnsi="楷体" w:cs="楷体" w:hint="eastAsia"/>
-              </w:rPr>
-              <w:t xml:space="preserve"> </w:t>
-            </w:r>
-            <w:r>
-              <w:rPr>
-                <w:rFonts w:ascii="楷体" w:eastAsia="楷体" w:hAnsi="楷体" w:cs="楷体" w:hint="eastAsia"/>
-              </w:rPr>
-              <w:t>字段值应为“中区”、</w:t>
-            </w:r>
-          </w:p>
-          <w:p>
-            <w:pPr>
-              <w:widowControl/>
-              <w:jc w:val="left"/>
-              <w:rPr>
-                <w:rFonts w:ascii="楷体" w:eastAsia="楷体" w:hAnsi="楷体" w:cs="楷体"/>
-              </w:rPr>
-            </w:pPr>
-            <w:r>
-              <w:rPr>
-                <w:rFonts w:ascii="楷体" w:eastAsia="楷体" w:hAnsi="楷体" w:cs="楷体" w:hint="eastAsia"/>
-              </w:rPr>
-              <w:t>“甲</w:t>
-            </w:r>
-            <w:proofErr w:type="gramStart"/>
-            <w:r>
-              <w:rPr>
-                <w:rFonts w:ascii="楷体" w:eastAsia="楷体" w:hAnsi="楷体" w:cs="楷体" w:hint="eastAsia"/>
-              </w:rPr>
-              <w:t>端安</w:t>
-            </w:r>
-            <w:proofErr w:type="gramEnd"/>
-            <w:r>
-              <w:rPr>
-                <w:rFonts w:ascii="楷体" w:eastAsia="楷体" w:hAnsi="楷体" w:cs="楷体" w:hint="eastAsia"/>
-              </w:rPr>
-              <w:t>装地址”</w:t>
-            </w:r>
-            <w:r>
-              <w:rPr>
-                <w:rFonts w:ascii="楷体" w:eastAsia="楷体" w:hAnsi="楷体" w:cs="楷体" w:hint="eastAsia"/>
-              </w:rPr>
-              <w:t xml:space="preserve"> </w:t>
-            </w:r>
-            <w:r>
-              <w:rPr>
-                <w:rFonts w:ascii="楷体" w:eastAsia="楷体" w:hAnsi="楷体" w:cs="楷体" w:hint="eastAsia"/>
-              </w:rPr>
-              <w:t>字段值应为“</w:t>
-            </w:r>
-            <w:r>
-              <w:rPr>
-                <w:rFonts w:ascii="楷体" w:eastAsia="楷体" w:hAnsi="楷体" w:cs="楷体" w:hint="eastAsia"/>
-                <w:sz w:val="24"/>
-              </w:rPr>
-              <w:t>柳林路</w:t>
-            </w:r>
-            <w:r>
-              <w:rPr>
-                <w:rFonts w:ascii="楷体" w:eastAsia="楷体" w:hAnsi="楷体" w:cs="楷体" w:hint="eastAsia"/>
-                <w:sz w:val="24"/>
-              </w:rPr>
-              <w:t>158</w:t>
-            </w:r>
-            <w:r>
-              <w:rPr>
-                <w:rFonts w:ascii="楷体" w:eastAsia="楷体" w:hAnsi="楷体" w:cs="楷体" w:hint="eastAsia"/>
-                <w:sz w:val="24"/>
-              </w:rPr>
-              <w:t>号</w:t>
-            </w:r>
-            <w:r>
-              <w:rPr>
-                <w:rFonts w:ascii="楷体" w:eastAsia="楷体" w:hAnsi="楷体" w:cs="楷体" w:hint="eastAsia"/>
-                <w:sz w:val="24"/>
-              </w:rPr>
-              <w:t>10</w:t>
-            </w:r>
-            <w:r>
-              <w:rPr>
-                <w:rFonts w:ascii="楷体" w:eastAsia="楷体" w:hAnsi="楷体" w:cs="楷体" w:hint="eastAsia"/>
-                <w:sz w:val="24"/>
-              </w:rPr>
-              <w:t>层</w:t>
-            </w:r>
-            <w:r>
-              <w:rPr>
-                <w:rFonts w:ascii="楷体" w:eastAsia="楷体" w:hAnsi="楷体" w:cs="楷体" w:hint="eastAsia"/>
-                <w:sz w:val="24"/>
-              </w:rPr>
-              <w:t>1001</w:t>
-            </w:r>
-            <w:r>
-              <w:rPr>
-                <w:rFonts w:ascii="楷体" w:eastAsia="楷体" w:hAnsi="楷体" w:cs="楷体" w:hint="eastAsia"/>
-                <w:sz w:val="24"/>
-              </w:rPr>
-              <w:t>室</w:t>
+              <w:t>“甲端区局” 字段值应为“中区”、</w:t>
+            </w:r>
+          </w:p>
+          <w:p>
+            <w:pPr>
+              <w:widowControl/>
+              <w:jc w:val="left"/>
+              <w:rPr>
+                <w:rFonts w:ascii="楷体" w:eastAsia="楷体" w:hAnsi="楷体" w:cs="楷体"/>
+              </w:rPr>
+            </w:pPr>
+            <w:r>
+              <w:rPr>
+                <w:rFonts w:ascii="楷体" w:eastAsia="楷体" w:hAnsi="楷体" w:cs="楷体" w:hint="eastAsia"/>
+              </w:rPr>
+              <w:t>“乙端区局” 字段值应为“中区”、</w:t>
+            </w:r>
+          </w:p>
+          <w:p>
+            <w:pPr>
+              <w:widowControl/>
+              <w:jc w:val="left"/>
+              <w:rPr>
+                <w:rFonts w:ascii="楷体" w:eastAsia="楷体" w:hAnsi="楷体" w:cs="楷体"/>
+              </w:rPr>
+            </w:pPr>
+            <w:r>
+              <w:rPr>
+                <w:rFonts w:ascii="楷体" w:eastAsia="楷体" w:hAnsi="楷体" w:cs="楷体" w:hint="eastAsia"/>
+              </w:rPr>
+              <w:t>“甲端安装地址” 字段值应为“</w:t>
+            </w:r>
+            <w:r>
+              <w:rPr>
+                <w:rFonts w:ascii="楷体" w:eastAsia="楷体" w:hAnsi="楷体" w:cs="楷体" w:hint="eastAsia"/>
+                <w:sz w:val="24"/>
+              </w:rPr>
+              <w:t>柳林路158号10层1001室</w:t>
             </w:r>
             <w:r>
               <w:rPr>
@@ -5898,82 +3446,14 @@
               <w:rPr>
                 <w:rFonts w:ascii="楷体" w:eastAsia="楷体" w:hAnsi="楷体" w:cs="楷体" w:hint="eastAsia"/>
               </w:rPr>
-              <w:t>“乙</w:t>
-            </w:r>
-            <w:proofErr w:type="gramStart"/>
-            <w:r>
-              <w:rPr>
-                <w:rFonts w:ascii="楷体" w:eastAsia="楷体" w:hAnsi="楷体" w:cs="楷体" w:hint="eastAsia"/>
-              </w:rPr>
-              <w:t>端安</w:t>
-            </w:r>
-            <w:proofErr w:type="gramEnd"/>
-            <w:r>
-              <w:rPr>
-                <w:rFonts w:ascii="楷体" w:eastAsia="楷体" w:hAnsi="楷体" w:cs="楷体" w:hint="eastAsia"/>
-              </w:rPr>
-              <w:t>装地址”</w:t>
-            </w:r>
-            <w:r>
-              <w:rPr>
-                <w:rFonts w:ascii="楷体" w:eastAsia="楷体" w:hAnsi="楷体" w:cs="楷体" w:hint="eastAsia"/>
-              </w:rPr>
-              <w:t xml:space="preserve"> </w:t>
-            </w:r>
-            <w:r>
-              <w:rPr>
-                <w:rFonts w:ascii="楷体" w:eastAsia="楷体" w:hAnsi="楷体" w:cs="楷体" w:hint="eastAsia"/>
-              </w:rPr>
-              <w:t>字段值应为“</w:t>
-            </w:r>
-            <w:r>
-              <w:rPr>
-                <w:rFonts w:ascii="楷体" w:eastAsia="楷体" w:hAnsi="楷体" w:cs="楷体" w:hint="eastAsia"/>
-                <w:sz w:val="24"/>
-              </w:rPr>
-              <w:t>柳林路</w:t>
-            </w:r>
-            <w:r>
-              <w:rPr>
-                <w:rFonts w:ascii="楷体" w:eastAsia="楷体" w:hAnsi="楷体" w:cs="楷体" w:hint="eastAsia"/>
-                <w:sz w:val="24"/>
-              </w:rPr>
-              <w:t>158</w:t>
-            </w:r>
-            <w:r>
-              <w:rPr>
-                <w:rFonts w:ascii="楷体" w:eastAsia="楷体" w:hAnsi="楷体" w:cs="楷体" w:hint="eastAsia"/>
-                <w:sz w:val="24"/>
-              </w:rPr>
-              <w:t>号</w:t>
-            </w:r>
-            <w:r>
-              <w:rPr>
-                <w:rFonts w:ascii="楷体" w:eastAsia="楷体" w:hAnsi="楷体" w:cs="楷体" w:hint="eastAsia"/>
-                <w:sz w:val="24"/>
-              </w:rPr>
-              <w:t>10</w:t>
-            </w:r>
-            <w:r>
-              <w:rPr>
-                <w:rFonts w:ascii="楷体" w:eastAsia="楷体" w:hAnsi="楷体" w:cs="楷体" w:hint="eastAsia"/>
-                <w:sz w:val="24"/>
-              </w:rPr>
-              <w:t>层</w:t>
-            </w:r>
-            <w:r>
-              <w:rPr>
-                <w:rFonts w:ascii="楷体" w:eastAsia="楷体" w:hAnsi="楷体" w:cs="楷体" w:hint="eastAsia"/>
-                <w:sz w:val="24"/>
-              </w:rPr>
-              <w:t>1003</w:t>
-            </w:r>
-            <w:r>
-              <w:rPr>
-                <w:rFonts w:ascii="楷体" w:eastAsia="楷体" w:hAnsi="楷体" w:cs="楷体" w:hint="eastAsia"/>
-                <w:sz w:val="24"/>
-              </w:rPr>
-              <w:t>室</w:t>
+              <w:t>“乙端安装地址” 字段值应为“</w:t>
+            </w:r>
+            <w:r>
+              <w:rPr>
+                <w:rFonts w:ascii="楷体" w:eastAsia="楷体" w:hAnsi="楷体" w:cs="楷体" w:hint="eastAsia"/>
+                <w:sz w:val="24"/>
+              </w:rPr>
+              <w:t>柳林路158号10层1003室</w:t>
             </w:r>
             <w:r>
               <w:rPr>
@@ -5987,54 +3467,14 @@
               <w:widowControl/>
               <w:jc w:val="left"/>
               <w:rPr>
-                <w:rFonts w:ascii="楷体" w:eastAsia="楷体" w:hAnsi="楷体" w:cs="楷体" w:hint="eastAsia"/>
-              </w:rPr>
-            </w:pPr>
-            <w:r>
-              <w:rPr>
-                <w:rFonts w:ascii="楷体" w:eastAsia="楷体" w:hAnsi="楷体" w:cs="楷体" w:hint="eastAsia"/>
-              </w:rPr>
-              <w:t>验证方法：登陆客保测试环境在开通型施工（带宽箱）—传输综合查询</w:t>
-            </w:r>
-            <w:proofErr w:type="gramStart"/>
-            <w:r>
-              <w:rPr>
-                <w:rFonts w:ascii="楷体" w:eastAsia="楷体" w:hAnsi="楷体" w:cs="楷体" w:hint="eastAsia"/>
-              </w:rPr>
-              <w:t>—全部</w:t>
-            </w:r>
-            <w:proofErr w:type="gramEnd"/>
-            <w:r>
-              <w:rPr>
-                <w:rFonts w:ascii="楷体" w:eastAsia="楷体" w:hAnsi="楷体" w:cs="楷体" w:hint="eastAsia"/>
-              </w:rPr>
-              <w:t>中输入订单号查询工单，点击业务名称为“</w:t>
-            </w:r>
-            <w:r>
-              <w:rPr>
-                <w:rFonts w:ascii="楷体" w:eastAsia="楷体" w:hAnsi="楷体" w:cs="楷体" w:hint="eastAsia"/>
-              </w:rPr>
-              <w:t>IPRAN</w:t>
-            </w:r>
-            <w:r>
-              <w:rPr>
-                <w:rFonts w:ascii="楷体" w:eastAsia="楷体" w:hAnsi="楷体" w:cs="楷体" w:hint="eastAsia"/>
-              </w:rPr>
-              <w:t>业务”的工</w:t>
-            </w:r>
-            <w:proofErr w:type="gramStart"/>
-            <w:r>
-              <w:rPr>
-                <w:rFonts w:ascii="楷体" w:eastAsia="楷体" w:hAnsi="楷体" w:cs="楷体" w:hint="eastAsia"/>
-              </w:rPr>
-              <w:t>单进入工</w:t>
-            </w:r>
-            <w:proofErr w:type="gramEnd"/>
-            <w:r>
-              <w:rPr>
-                <w:rFonts w:ascii="楷体" w:eastAsia="楷体" w:hAnsi="楷体" w:cs="楷体" w:hint="eastAsia"/>
-              </w:rPr>
-              <w:t>单详情页面，在工单页面验证。</w:t>
+                <w:rFonts w:ascii="楷体" w:eastAsia="楷体" w:hAnsi="楷体" w:cs="楷体"/>
+              </w:rPr>
+            </w:pPr>
+            <w:r>
+              <w:rPr>
+                <w:rFonts w:ascii="楷体" w:eastAsia="楷体" w:hAnsi="楷体" w:cs="楷体" w:hint="eastAsia"/>
+              </w:rPr>
+              <w:t>验证方法：登陆客保测试环境在开通型施工（带宽箱）—传输综合查询—全部中输入订单号查询工单，点击业务名称为“IPRAN业务”的工单进入工单详情页面，在工单页面验证。</w:t>
             </w:r>
             <w:r>
               <w:rPr>
@@ -6060,7 +3500,7 @@
               <w:widowControl/>
               <w:jc w:val="left"/>
               <w:rPr>
-                <w:rFonts w:ascii="楷体" w:eastAsia="楷体" w:hAnsi="楷体" w:cs="楷体" w:hint="eastAsia"/>
+                <w:rFonts w:ascii="楷体" w:eastAsia="楷体" w:hAnsi="楷体" w:cs="楷体"/>
               </w:rPr>
             </w:pPr>
           </w:p>
@@ -6083,49 +3523,7 @@
               <w:rPr>
                 <w:rFonts w:ascii="楷体" w:eastAsia="楷体" w:hAnsi="楷体" w:cs="楷体" w:hint="eastAsia"/>
               </w:rPr>
-              <w:t>select pub_b2c(</w:t>
-            </w:r>
-            <w:proofErr w:type="spellStart"/>
-            <w:r>
-              <w:rPr>
-                <w:rFonts w:ascii="楷体" w:eastAsia="楷体" w:hAnsi="楷体" w:cs="楷体" w:hint="eastAsia"/>
-              </w:rPr>
-              <w:t>d.xmlinfo</w:t>
-            </w:r>
-            <w:proofErr w:type="spellEnd"/>
-            <w:r>
-              <w:rPr>
-                <w:rFonts w:ascii="楷体" w:eastAsia="楷体" w:hAnsi="楷体" w:cs="楷体" w:hint="eastAsia"/>
-              </w:rPr>
-              <w:t xml:space="preserve">) from </w:t>
-            </w:r>
-            <w:proofErr w:type="spellStart"/>
-            <w:r>
-              <w:rPr>
-                <w:rFonts w:ascii="楷体" w:eastAsia="楷体" w:hAnsi="楷体" w:cs="楷体" w:hint="eastAsia"/>
-              </w:rPr>
-              <w:t>t_sf_receive_quene_his</w:t>
-            </w:r>
-            <w:proofErr w:type="spellEnd"/>
-            <w:r>
-              <w:rPr>
-                <w:rFonts w:ascii="楷体" w:eastAsia="楷体" w:hAnsi="楷体" w:cs="楷体" w:hint="eastAsia"/>
-              </w:rPr>
-              <w:t xml:space="preserve"> d where </w:t>
-            </w:r>
-            <w:proofErr w:type="spellStart"/>
-            <w:r>
-              <w:rPr>
-                <w:rFonts w:ascii="楷体" w:eastAsia="楷体" w:hAnsi="楷体" w:cs="楷体" w:hint="eastAsia"/>
-              </w:rPr>
-              <w:t>d.sps_apply_id</w:t>
-            </w:r>
-            <w:proofErr w:type="spellEnd"/>
-            <w:r>
-              <w:rPr>
-                <w:rFonts w:ascii="楷体" w:eastAsia="楷体" w:hAnsi="楷体" w:cs="楷体" w:hint="eastAsia"/>
-              </w:rPr>
-              <w:t>='</w:t>
+              <w:t>select pub_b2c(d.xmlinfo) from t_sf_receive_quene_his d where d.sps_apply_id='</w:t>
             </w:r>
             <w:r>
               <w:rPr>
@@ -6153,35 +3551,7 @@
               <w:rPr>
                 <w:rFonts w:ascii="楷体" w:eastAsia="楷体" w:hAnsi="楷体" w:cs="楷体" w:hint="eastAsia"/>
               </w:rPr>
-              <w:t>验证字段：</w:t>
-            </w:r>
-            <w:proofErr w:type="spellStart"/>
-            <w:r>
-              <w:rPr>
-                <w:rFonts w:ascii="楷体" w:eastAsia="楷体" w:hAnsi="楷体" w:cs="楷体" w:hint="eastAsia"/>
-              </w:rPr>
-              <w:t>bureau_code</w:t>
-            </w:r>
-            <w:proofErr w:type="spellEnd"/>
-            <w:r>
-              <w:rPr>
-                <w:rFonts w:ascii="楷体" w:eastAsia="楷体" w:hAnsi="楷体" w:cs="楷体" w:hint="eastAsia"/>
-              </w:rPr>
-              <w:t xml:space="preserve">  区局      </w:t>
-            </w:r>
-            <w:proofErr w:type="spellStart"/>
-            <w:r>
-              <w:rPr>
-                <w:rFonts w:ascii="楷体" w:eastAsia="楷体" w:hAnsi="楷体" w:cs="楷体" w:hint="eastAsia"/>
-              </w:rPr>
-              <w:t>customer_address_road</w:t>
-            </w:r>
-            <w:proofErr w:type="spellEnd"/>
-            <w:r>
-              <w:rPr>
-                <w:rFonts w:ascii="楷体" w:eastAsia="楷体" w:hAnsi="楷体" w:cs="楷体" w:hint="eastAsia"/>
-              </w:rPr>
-              <w:t xml:space="preserve">  安装地址</w:t>
+              <w:t>验证字段：bureau_code  区局      customer_address_road  安装地址</w:t>
             </w:r>
           </w:p>
           <w:p>
@@ -6244,21 +3614,7 @@
                 <w:sz w:val="24"/>
               </w:rPr>
               <w:lastRenderedPageBreak/>
-              <w:t>准备数据：案例</w:t>
-            </w:r>
-            <w:r>
-              <w:rPr>
-                <w:rFonts w:ascii="楷体" w:eastAsia="楷体" w:hAnsi="楷体" w:cs="楷体" w:hint="eastAsia"/>
-                <w:sz w:val="24"/>
-              </w:rPr>
-              <w:t>1</w:t>
-            </w:r>
-            <w:r>
-              <w:rPr>
-                <w:rFonts w:ascii="楷体" w:eastAsia="楷体" w:hAnsi="楷体" w:cs="楷体" w:hint="eastAsia"/>
-                <w:sz w:val="24"/>
-              </w:rPr>
-              <w:t>以太专线新装完工的设备。</w:t>
+              <w:t>准备数据：案例1以太专线新装完工的设备。</w:t>
             </w:r>
           </w:p>
         </w:tc>
@@ -6297,19 +3653,7 @@
           <w:szCs w:val="28"/>
           <w:lang w:bidi="ar"/>
         </w:rPr>
-        <w:t>四、测试设计评审记录：</w:t>
-      </w:r>
-      <w:r>
-        <w:rPr>
-          <w:rFonts w:ascii="楷体" w:eastAsia="楷体" w:hAnsi="楷体" w:cs="楷体" w:hint="eastAsia"/>
-          <w:b/>
-          <w:color w:val="0000FF"/>
-          <w:kern w:val="0"/>
-          <w:sz w:val="28"/>
-          <w:szCs w:val="28"/>
-          <w:lang w:bidi="ar"/>
-        </w:rPr>
-        <w:t xml:space="preserve"> </w:t>
+        <w:t xml:space="preserve">四、测试设计评审记录： </w:t>
       </w:r>
     </w:p>
     <w:p>
